--- a/reports/simulation_results.docx
+++ b/reports/simulation_results.docx
@@ -46,13 +46,21 @@
         <w:t xml:space="preserve">#Write a paragraph here about the setup of the simulation in this repo:</w:t>
       </w:r>
     </w:p>
-    <w:bookmarkStart w:id="20" w:name="simulation-results"/>
+    <w:bookmarkStart w:id="20" w:name="simulation-tables"/>
     <w:p>
       <w:pPr>
         <w:pStyle w:val="Heading2"/>
       </w:pPr>
       <w:r>
-        <w:t xml:space="preserve">Simulation results</w:t>
+        <w:t xml:space="preserve">Simulation tables</w:t>
+      </w:r>
+    </w:p>
+    <w:p>
+      <w:pPr>
+        <w:pStyle w:val="FirstParagraph"/>
+      </w:pPr>
+      <w:r>
+        <w:t xml:space="preserve">Note the bias and variance columns are multiplied by 1000 for readability</w:t>
       </w:r>
     </w:p>
     <w:p>
@@ -93,16 +101,16 @@
         <w:tblLayout w:type="fixed"/>
       </w:tblPr>
       <w:tblGrid>
-        <w:gridCol w:w="560"/>
-        <w:gridCol w:w="630"/>
-        <w:gridCol w:w="630"/>
-        <w:gridCol w:w="700"/>
-        <w:gridCol w:w="981"/>
-        <w:gridCol w:w="700"/>
-        <w:gridCol w:w="1331"/>
-        <w:gridCol w:w="981"/>
-        <w:gridCol w:w="770"/>
-        <w:gridCol w:w="630"/>
+        <w:gridCol w:w="576"/>
+        <w:gridCol w:w="648"/>
+        <w:gridCol w:w="648"/>
+        <w:gridCol w:w="648"/>
+        <w:gridCol w:w="1007"/>
+        <w:gridCol w:w="720"/>
+        <w:gridCol w:w="1368"/>
+        <w:gridCol w:w="1007"/>
+        <w:gridCol w:w="792"/>
+        <w:gridCol w:w="503"/>
       </w:tblGrid>
       <w:tr>
         <w:trPr>
@@ -274,19 +282,19 @@
               <w:jc w:val="right"/>
             </w:pPr>
             <w:r>
-              <w:t xml:space="preserve">0.0041485</w:t>
-            </w:r>
-          </w:p>
-        </w:tc>
-        <w:tc>
-          <w:tcPr/>
-          <w:p>
-            <w:pPr>
-              <w:pStyle w:val="Compact"/>
-              <w:jc w:val="right"/>
-            </w:pPr>
-            <w:r>
-              <w:t xml:space="preserve">0.4714112</w:t>
+              <w:t xml:space="preserve">4.148</w:t>
+            </w:r>
+          </w:p>
+        </w:tc>
+        <w:tc>
+          <w:tcPr/>
+          <w:p>
+            <w:pPr>
+              <w:pStyle w:val="Compact"/>
+              <w:jc w:val="right"/>
+            </w:pPr>
+            <w:r>
+              <w:t xml:space="preserve">0.471</w:t>
             </w:r>
           </w:p>
         </w:tc>
@@ -322,31 +330,31 @@
               <w:jc w:val="right"/>
             </w:pPr>
             <w:r>
-              <w:t xml:space="preserve">7.74e-05</w:t>
-            </w:r>
-          </w:p>
-        </w:tc>
-        <w:tc>
-          <w:tcPr/>
-          <w:p>
-            <w:pPr>
-              <w:pStyle w:val="Compact"/>
-              <w:jc w:val="right"/>
-            </w:pPr>
-            <w:r>
-              <w:t xml:space="preserve">95.10000</w:t>
-            </w:r>
-          </w:p>
-        </w:tc>
-        <w:tc>
-          <w:tcPr/>
-          <w:p>
-            <w:pPr>
-              <w:pStyle w:val="Compact"/>
-              <w:jc w:val="right"/>
-            </w:pPr>
-            <w:r>
-              <w:t xml:space="preserve">91.90000</w:t>
+              <w:t xml:space="preserve">0.077</w:t>
+            </w:r>
+          </w:p>
+        </w:tc>
+        <w:tc>
+          <w:tcPr/>
+          <w:p>
+            <w:pPr>
+              <w:pStyle w:val="Compact"/>
+              <w:jc w:val="right"/>
+            </w:pPr>
+            <w:r>
+              <w:t xml:space="preserve">95.100</w:t>
+            </w:r>
+          </w:p>
+        </w:tc>
+        <w:tc>
+          <w:tcPr/>
+          <w:p>
+            <w:pPr>
+              <w:pStyle w:val="Compact"/>
+              <w:jc w:val="right"/>
+            </w:pPr>
+            <w:r>
+              <w:t xml:space="preserve">91.900</w:t>
             </w:r>
           </w:p>
         </w:tc>
@@ -396,19 +404,19 @@
               <w:jc w:val="right"/>
             </w:pPr>
             <w:r>
-              <w:t xml:space="preserve">0.0041296</w:t>
-            </w:r>
-          </w:p>
-        </w:tc>
-        <w:tc>
-          <w:tcPr/>
-          <w:p>
-            <w:pPr>
-              <w:pStyle w:val="Compact"/>
-              <w:jc w:val="right"/>
-            </w:pPr>
-            <w:r>
-              <w:t xml:space="preserve">0.4683836</w:t>
+              <w:t xml:space="preserve">4.130</w:t>
+            </w:r>
+          </w:p>
+        </w:tc>
+        <w:tc>
+          <w:tcPr/>
+          <w:p>
+            <w:pPr>
+              <w:pStyle w:val="Compact"/>
+              <w:jc w:val="right"/>
+            </w:pPr>
+            <w:r>
+              <w:t xml:space="preserve">0.468</w:t>
             </w:r>
           </w:p>
         </w:tc>
@@ -444,31 +452,31 @@
               <w:jc w:val="right"/>
             </w:pPr>
             <w:r>
-              <w:t xml:space="preserve">7.77e-05</w:t>
-            </w:r>
-          </w:p>
-        </w:tc>
-        <w:tc>
-          <w:tcPr/>
-          <w:p>
-            <w:pPr>
-              <w:pStyle w:val="Compact"/>
-              <w:jc w:val="right"/>
-            </w:pPr>
-            <w:r>
-              <w:t xml:space="preserve">94.88889</w:t>
-            </w:r>
-          </w:p>
-        </w:tc>
-        <w:tc>
-          <w:tcPr/>
-          <w:p>
-            <w:pPr>
-              <w:pStyle w:val="Compact"/>
-              <w:jc w:val="right"/>
-            </w:pPr>
-            <w:r>
-              <w:t xml:space="preserve">90.88889</w:t>
+              <w:t xml:space="preserve">0.078</w:t>
+            </w:r>
+          </w:p>
+        </w:tc>
+        <w:tc>
+          <w:tcPr/>
+          <w:p>
+            <w:pPr>
+              <w:pStyle w:val="Compact"/>
+              <w:jc w:val="right"/>
+            </w:pPr>
+            <w:r>
+              <w:t xml:space="preserve">94.889</w:t>
+            </w:r>
+          </w:p>
+        </w:tc>
+        <w:tc>
+          <w:tcPr/>
+          <w:p>
+            <w:pPr>
+              <w:pStyle w:val="Compact"/>
+              <w:jc w:val="right"/>
+            </w:pPr>
+            <w:r>
+              <w:t xml:space="preserve">90.889</w:t>
             </w:r>
           </w:p>
         </w:tc>
@@ -518,19 +526,19 @@
               <w:jc w:val="right"/>
             </w:pPr>
             <w:r>
-              <w:t xml:space="preserve">0.0040551</w:t>
-            </w:r>
-          </w:p>
-        </w:tc>
-        <w:tc>
-          <w:tcPr/>
-          <w:p>
-            <w:pPr>
-              <w:pStyle w:val="Compact"/>
-              <w:jc w:val="right"/>
-            </w:pPr>
-            <w:r>
-              <w:t xml:space="preserve">0.4680450</w:t>
+              <w:t xml:space="preserve">4.055</w:t>
+            </w:r>
+          </w:p>
+        </w:tc>
+        <w:tc>
+          <w:tcPr/>
+          <w:p>
+            <w:pPr>
+              <w:pStyle w:val="Compact"/>
+              <w:jc w:val="right"/>
+            </w:pPr>
+            <w:r>
+              <w:t xml:space="preserve">0.468</w:t>
             </w:r>
           </w:p>
         </w:tc>
@@ -566,31 +574,31 @@
               <w:jc w:val="right"/>
             </w:pPr>
             <w:r>
-              <w:t xml:space="preserve">7.51e-05</w:t>
-            </w:r>
-          </w:p>
-        </w:tc>
-        <w:tc>
-          <w:tcPr/>
-          <w:p>
-            <w:pPr>
-              <w:pStyle w:val="Compact"/>
-              <w:jc w:val="right"/>
-            </w:pPr>
-            <w:r>
-              <w:t xml:space="preserve">94.33333</w:t>
-            </w:r>
-          </w:p>
-        </w:tc>
-        <w:tc>
-          <w:tcPr/>
-          <w:p>
-            <w:pPr>
-              <w:pStyle w:val="Compact"/>
-              <w:jc w:val="right"/>
-            </w:pPr>
-            <w:r>
-              <w:t xml:space="preserve">91.11111</w:t>
+              <w:t xml:space="preserve">0.075</w:t>
+            </w:r>
+          </w:p>
+        </w:tc>
+        <w:tc>
+          <w:tcPr/>
+          <w:p>
+            <w:pPr>
+              <w:pStyle w:val="Compact"/>
+              <w:jc w:val="right"/>
+            </w:pPr>
+            <w:r>
+              <w:t xml:space="preserve">94.333</w:t>
+            </w:r>
+          </w:p>
+        </w:tc>
+        <w:tc>
+          <w:tcPr/>
+          <w:p>
+            <w:pPr>
+              <w:pStyle w:val="Compact"/>
+              <w:jc w:val="right"/>
+            </w:pPr>
+            <w:r>
+              <w:t xml:space="preserve">91.111</w:t>
             </w:r>
           </w:p>
         </w:tc>
@@ -640,19 +648,19 @@
               <w:jc w:val="right"/>
             </w:pPr>
             <w:r>
-              <w:t xml:space="preserve">0.0016388</w:t>
-            </w:r>
-          </w:p>
-        </w:tc>
-        <w:tc>
-          <w:tcPr/>
-          <w:p>
-            <w:pPr>
-              <w:pStyle w:val="Compact"/>
-              <w:jc w:val="right"/>
-            </w:pPr>
-            <w:r>
-              <w:t xml:space="preserve">0.4759578</w:t>
+              <w:t xml:space="preserve">1.639</w:t>
+            </w:r>
+          </w:p>
+        </w:tc>
+        <w:tc>
+          <w:tcPr/>
+          <w:p>
+            <w:pPr>
+              <w:pStyle w:val="Compact"/>
+              <w:jc w:val="right"/>
+            </w:pPr>
+            <w:r>
+              <w:t xml:space="preserve">0.476</w:t>
             </w:r>
           </w:p>
         </w:tc>
@@ -688,31 +696,31 @@
               <w:jc w:val="right"/>
             </w:pPr>
             <w:r>
-              <w:t xml:space="preserve">1.19e-05</w:t>
-            </w:r>
-          </w:p>
-        </w:tc>
-        <w:tc>
-          <w:tcPr/>
-          <w:p>
-            <w:pPr>
-              <w:pStyle w:val="Compact"/>
-              <w:jc w:val="right"/>
-            </w:pPr>
-            <w:r>
-              <w:t xml:space="preserve">95.44444</w:t>
-            </w:r>
-          </w:p>
-        </w:tc>
-        <w:tc>
-          <w:tcPr/>
-          <w:p>
-            <w:pPr>
-              <w:pStyle w:val="Compact"/>
-              <w:jc w:val="right"/>
-            </w:pPr>
-            <w:r>
-              <w:t xml:space="preserve">90.44444</w:t>
+              <w:t xml:space="preserve">0.012</w:t>
+            </w:r>
+          </w:p>
+        </w:tc>
+        <w:tc>
+          <w:tcPr/>
+          <w:p>
+            <w:pPr>
+              <w:pStyle w:val="Compact"/>
+              <w:jc w:val="right"/>
+            </w:pPr>
+            <w:r>
+              <w:t xml:space="preserve">95.444</w:t>
+            </w:r>
+          </w:p>
+        </w:tc>
+        <w:tc>
+          <w:tcPr/>
+          <w:p>
+            <w:pPr>
+              <w:pStyle w:val="Compact"/>
+              <w:jc w:val="right"/>
+            </w:pPr>
+            <w:r>
+              <w:t xml:space="preserve">90.444</w:t>
             </w:r>
           </w:p>
         </w:tc>
@@ -762,19 +770,19 @@
               <w:jc w:val="right"/>
             </w:pPr>
             <w:r>
-              <w:t xml:space="preserve">0.0016382</w:t>
-            </w:r>
-          </w:p>
-        </w:tc>
-        <w:tc>
-          <w:tcPr/>
-          <w:p>
-            <w:pPr>
-              <w:pStyle w:val="Compact"/>
-              <w:jc w:val="right"/>
-            </w:pPr>
-            <w:r>
-              <w:t xml:space="preserve">0.4759621</w:t>
+              <w:t xml:space="preserve">1.638</w:t>
+            </w:r>
+          </w:p>
+        </w:tc>
+        <w:tc>
+          <w:tcPr/>
+          <w:p>
+            <w:pPr>
+              <w:pStyle w:val="Compact"/>
+              <w:jc w:val="right"/>
+            </w:pPr>
+            <w:r>
+              <w:t xml:space="preserve">0.476</w:t>
             </w:r>
           </w:p>
         </w:tc>
@@ -810,31 +818,31 @@
               <w:jc w:val="right"/>
             </w:pPr>
             <w:r>
-              <w:t xml:space="preserve">1.18e-05</w:t>
-            </w:r>
-          </w:p>
-        </w:tc>
-        <w:tc>
-          <w:tcPr/>
-          <w:p>
-            <w:pPr>
-              <w:pStyle w:val="Compact"/>
-              <w:jc w:val="right"/>
-            </w:pPr>
-            <w:r>
-              <w:t xml:space="preserve">95.50000</w:t>
-            </w:r>
-          </w:p>
-        </w:tc>
-        <w:tc>
-          <w:tcPr/>
-          <w:p>
-            <w:pPr>
-              <w:pStyle w:val="Compact"/>
-              <w:jc w:val="right"/>
-            </w:pPr>
-            <w:r>
-              <w:t xml:space="preserve">90.70000</w:t>
+              <w:t xml:space="preserve">0.012</w:t>
+            </w:r>
+          </w:p>
+        </w:tc>
+        <w:tc>
+          <w:tcPr/>
+          <w:p>
+            <w:pPr>
+              <w:pStyle w:val="Compact"/>
+              <w:jc w:val="right"/>
+            </w:pPr>
+            <w:r>
+              <w:t xml:space="preserve">95.500</w:t>
+            </w:r>
+          </w:p>
+        </w:tc>
+        <w:tc>
+          <w:tcPr/>
+          <w:p>
+            <w:pPr>
+              <w:pStyle w:val="Compact"/>
+              <w:jc w:val="right"/>
+            </w:pPr>
+            <w:r>
+              <w:t xml:space="preserve">90.700</w:t>
             </w:r>
           </w:p>
         </w:tc>
@@ -884,19 +892,19 @@
               <w:jc w:val="right"/>
             </w:pPr>
             <w:r>
-              <w:t xml:space="preserve">0.0016444</w:t>
-            </w:r>
-          </w:p>
-        </w:tc>
-        <w:tc>
-          <w:tcPr/>
-          <w:p>
-            <w:pPr>
-              <w:pStyle w:val="Compact"/>
-              <w:jc w:val="right"/>
-            </w:pPr>
-            <w:r>
-              <w:t xml:space="preserve">0.4759361</w:t>
+              <w:t xml:space="preserve">1.644</w:t>
+            </w:r>
+          </w:p>
+        </w:tc>
+        <w:tc>
+          <w:tcPr/>
+          <w:p>
+            <w:pPr>
+              <w:pStyle w:val="Compact"/>
+              <w:jc w:val="right"/>
+            </w:pPr>
+            <w:r>
+              <w:t xml:space="preserve">0.476</w:t>
             </w:r>
           </w:p>
         </w:tc>
@@ -932,31 +940,31 @@
               <w:jc w:val="right"/>
             </w:pPr>
             <w:r>
-              <w:t xml:space="preserve">1.19e-05</w:t>
-            </w:r>
-          </w:p>
-        </w:tc>
-        <w:tc>
-          <w:tcPr/>
-          <w:p>
-            <w:pPr>
-              <w:pStyle w:val="Compact"/>
-              <w:jc w:val="right"/>
-            </w:pPr>
-            <w:r>
-              <w:t xml:space="preserve">95.77778</w:t>
-            </w:r>
-          </w:p>
-        </w:tc>
-        <w:tc>
-          <w:tcPr/>
-          <w:p>
-            <w:pPr>
-              <w:pStyle w:val="Compact"/>
-              <w:jc w:val="right"/>
-            </w:pPr>
-            <w:r>
-              <w:t xml:space="preserve">90.44444</w:t>
+              <w:t xml:space="preserve">0.012</w:t>
+            </w:r>
+          </w:p>
+        </w:tc>
+        <w:tc>
+          <w:tcPr/>
+          <w:p>
+            <w:pPr>
+              <w:pStyle w:val="Compact"/>
+              <w:jc w:val="right"/>
+            </w:pPr>
+            <w:r>
+              <w:t xml:space="preserve">95.778</w:t>
+            </w:r>
+          </w:p>
+        </w:tc>
+        <w:tc>
+          <w:tcPr/>
+          <w:p>
+            <w:pPr>
+              <w:pStyle w:val="Compact"/>
+              <w:jc w:val="right"/>
+            </w:pPr>
+            <w:r>
+              <w:t xml:space="preserve">90.444</w:t>
             </w:r>
           </w:p>
         </w:tc>
@@ -1006,19 +1014,19 @@
               <w:jc w:val="right"/>
             </w:pPr>
             <w:r>
-              <w:t xml:space="preserve">0.0009102</w:t>
-            </w:r>
-          </w:p>
-        </w:tc>
-        <w:tc>
-          <w:tcPr/>
-          <w:p>
-            <w:pPr>
-              <w:pStyle w:val="Compact"/>
-              <w:jc w:val="right"/>
-            </w:pPr>
-            <w:r>
-              <w:t xml:space="preserve">0.4270070</w:t>
+              <w:t xml:space="preserve">0.910</w:t>
+            </w:r>
+          </w:p>
+        </w:tc>
+        <w:tc>
+          <w:tcPr/>
+          <w:p>
+            <w:pPr>
+              <w:pStyle w:val="Compact"/>
+              <w:jc w:val="right"/>
+            </w:pPr>
+            <w:r>
+              <w:t xml:space="preserve">0.427</w:t>
             </w:r>
           </w:p>
         </w:tc>
@@ -1054,31 +1062,31 @@
               <w:jc w:val="right"/>
             </w:pPr>
             <w:r>
-              <w:t xml:space="preserve">4.50e-06</w:t>
-            </w:r>
-          </w:p>
-        </w:tc>
-        <w:tc>
-          <w:tcPr/>
-          <w:p>
-            <w:pPr>
-              <w:pStyle w:val="Compact"/>
-              <w:jc w:val="right"/>
-            </w:pPr>
-            <w:r>
-              <w:t xml:space="preserve">95.00000</w:t>
-            </w:r>
-          </w:p>
-        </w:tc>
-        <w:tc>
-          <w:tcPr/>
-          <w:p>
-            <w:pPr>
-              <w:pStyle w:val="Compact"/>
-              <w:jc w:val="right"/>
-            </w:pPr>
-            <w:r>
-              <w:t xml:space="preserve">96.44444</w:t>
+              <w:t xml:space="preserve">0.005</w:t>
+            </w:r>
+          </w:p>
+        </w:tc>
+        <w:tc>
+          <w:tcPr/>
+          <w:p>
+            <w:pPr>
+              <w:pStyle w:val="Compact"/>
+              <w:jc w:val="right"/>
+            </w:pPr>
+            <w:r>
+              <w:t xml:space="preserve">95.000</w:t>
+            </w:r>
+          </w:p>
+        </w:tc>
+        <w:tc>
+          <w:tcPr/>
+          <w:p>
+            <w:pPr>
+              <w:pStyle w:val="Compact"/>
+              <w:jc w:val="right"/>
+            </w:pPr>
+            <w:r>
+              <w:t xml:space="preserve">96.444</w:t>
             </w:r>
           </w:p>
         </w:tc>
@@ -1128,19 +1136,19 @@
               <w:jc w:val="right"/>
             </w:pPr>
             <w:r>
-              <w:t xml:space="preserve">0.0009108</w:t>
-            </w:r>
-          </w:p>
-        </w:tc>
-        <w:tc>
-          <w:tcPr/>
-          <w:p>
-            <w:pPr>
-              <w:pStyle w:val="Compact"/>
-              <w:jc w:val="right"/>
-            </w:pPr>
-            <w:r>
-              <w:t xml:space="preserve">0.4271618</w:t>
+              <w:t xml:space="preserve">0.911</w:t>
+            </w:r>
+          </w:p>
+        </w:tc>
+        <w:tc>
+          <w:tcPr/>
+          <w:p>
+            <w:pPr>
+              <w:pStyle w:val="Compact"/>
+              <w:jc w:val="right"/>
+            </w:pPr>
+            <w:r>
+              <w:t xml:space="preserve">0.427</w:t>
             </w:r>
           </w:p>
         </w:tc>
@@ -1176,31 +1184,31 @@
               <w:jc w:val="right"/>
             </w:pPr>
             <w:r>
-              <w:t xml:space="preserve">4.50e-06</w:t>
-            </w:r>
-          </w:p>
-        </w:tc>
-        <w:tc>
-          <w:tcPr/>
-          <w:p>
-            <w:pPr>
-              <w:pStyle w:val="Compact"/>
-              <w:jc w:val="right"/>
-            </w:pPr>
-            <w:r>
-              <w:t xml:space="preserve">95.10000</w:t>
-            </w:r>
-          </w:p>
-        </w:tc>
-        <w:tc>
-          <w:tcPr/>
-          <w:p>
-            <w:pPr>
-              <w:pStyle w:val="Compact"/>
-              <w:jc w:val="right"/>
-            </w:pPr>
-            <w:r>
-              <w:t xml:space="preserve">96.50000</w:t>
+              <w:t xml:space="preserve">0.005</w:t>
+            </w:r>
+          </w:p>
+        </w:tc>
+        <w:tc>
+          <w:tcPr/>
+          <w:p>
+            <w:pPr>
+              <w:pStyle w:val="Compact"/>
+              <w:jc w:val="right"/>
+            </w:pPr>
+            <w:r>
+              <w:t xml:space="preserve">95.100</w:t>
+            </w:r>
+          </w:p>
+        </w:tc>
+        <w:tc>
+          <w:tcPr/>
+          <w:p>
+            <w:pPr>
+              <w:pStyle w:val="Compact"/>
+              <w:jc w:val="right"/>
+            </w:pPr>
+            <w:r>
+              <w:t xml:space="preserve">96.500</w:t>
             </w:r>
           </w:p>
         </w:tc>
@@ -1250,19 +1258,19 @@
               <w:jc w:val="right"/>
             </w:pPr>
             <w:r>
-              <w:t xml:space="preserve">0.0009079</w:t>
-            </w:r>
-          </w:p>
-        </w:tc>
-        <w:tc>
-          <w:tcPr/>
-          <w:p>
-            <w:pPr>
-              <w:pStyle w:val="Compact"/>
-              <w:jc w:val="right"/>
-            </w:pPr>
-            <w:r>
-              <w:t xml:space="preserve">0.4276273</w:t>
+              <w:t xml:space="preserve">0.908</w:t>
+            </w:r>
+          </w:p>
+        </w:tc>
+        <w:tc>
+          <w:tcPr/>
+          <w:p>
+            <w:pPr>
+              <w:pStyle w:val="Compact"/>
+              <w:jc w:val="right"/>
+            </w:pPr>
+            <w:r>
+              <w:t xml:space="preserve">0.428</w:t>
             </w:r>
           </w:p>
         </w:tc>
@@ -1298,31 +1306,31 @@
               <w:jc w:val="right"/>
             </w:pPr>
             <w:r>
-              <w:t xml:space="preserve">4.50e-06</w:t>
-            </w:r>
-          </w:p>
-        </w:tc>
-        <w:tc>
-          <w:tcPr/>
-          <w:p>
-            <w:pPr>
-              <w:pStyle w:val="Compact"/>
-              <w:jc w:val="right"/>
-            </w:pPr>
-            <w:r>
-              <w:t xml:space="preserve">94.55556</w:t>
-            </w:r>
-          </w:p>
-        </w:tc>
-        <w:tc>
-          <w:tcPr/>
-          <w:p>
-            <w:pPr>
-              <w:pStyle w:val="Compact"/>
-              <w:jc w:val="right"/>
-            </w:pPr>
-            <w:r>
-              <w:t xml:space="preserve">96.44444</w:t>
+              <w:t xml:space="preserve">0.005</w:t>
+            </w:r>
+          </w:p>
+        </w:tc>
+        <w:tc>
+          <w:tcPr/>
+          <w:p>
+            <w:pPr>
+              <w:pStyle w:val="Compact"/>
+              <w:jc w:val="right"/>
+            </w:pPr>
+            <w:r>
+              <w:t xml:space="preserve">94.556</w:t>
+            </w:r>
+          </w:p>
+        </w:tc>
+        <w:tc>
+          <w:tcPr/>
+          <w:p>
+            <w:pPr>
+              <w:pStyle w:val="Compact"/>
+              <w:jc w:val="right"/>
+            </w:pPr>
+            <w:r>
+              <w:t xml:space="preserve">96.444</w:t>
             </w:r>
           </w:p>
         </w:tc>
@@ -1372,19 +1380,19 @@
               <w:jc w:val="right"/>
             </w:pPr>
             <w:r>
-              <w:t xml:space="preserve">0.0025689</w:t>
-            </w:r>
-          </w:p>
-        </w:tc>
-        <w:tc>
-          <w:tcPr/>
-          <w:p>
-            <w:pPr>
-              <w:pStyle w:val="Compact"/>
-              <w:jc w:val="right"/>
-            </w:pPr>
-            <w:r>
-              <w:t xml:space="preserve">0.4583805</w:t>
+              <w:t xml:space="preserve">2.569</w:t>
+            </w:r>
+          </w:p>
+        </w:tc>
+        <w:tc>
+          <w:tcPr/>
+          <w:p>
+            <w:pPr>
+              <w:pStyle w:val="Compact"/>
+              <w:jc w:val="right"/>
+            </w:pPr>
+            <w:r>
+              <w:t xml:space="preserve">0.458</w:t>
             </w:r>
           </w:p>
         </w:tc>
@@ -1420,31 +1428,31 @@
               <w:jc w:val="right"/>
             </w:pPr>
             <w:r>
-              <w:t xml:space="preserve">3.14e-05</w:t>
-            </w:r>
-          </w:p>
-        </w:tc>
-        <w:tc>
-          <w:tcPr/>
-          <w:p>
-            <w:pPr>
-              <w:pStyle w:val="Compact"/>
-              <w:jc w:val="right"/>
-            </w:pPr>
-            <w:r>
-              <w:t xml:space="preserve">95.00000</w:t>
-            </w:r>
-          </w:p>
-        </w:tc>
-        <w:tc>
-          <w:tcPr/>
-          <w:p>
-            <w:pPr>
-              <w:pStyle w:val="Compact"/>
-              <w:jc w:val="right"/>
-            </w:pPr>
-            <w:r>
-              <w:t xml:space="preserve">88.88889</w:t>
+              <w:t xml:space="preserve">0.031</w:t>
+            </w:r>
+          </w:p>
+        </w:tc>
+        <w:tc>
+          <w:tcPr/>
+          <w:p>
+            <w:pPr>
+              <w:pStyle w:val="Compact"/>
+              <w:jc w:val="right"/>
+            </w:pPr>
+            <w:r>
+              <w:t xml:space="preserve">95.000</w:t>
+            </w:r>
+          </w:p>
+        </w:tc>
+        <w:tc>
+          <w:tcPr/>
+          <w:p>
+            <w:pPr>
+              <w:pStyle w:val="Compact"/>
+              <w:jc w:val="right"/>
+            </w:pPr>
+            <w:r>
+              <w:t xml:space="preserve">88.889</w:t>
             </w:r>
           </w:p>
         </w:tc>
@@ -1494,19 +1502,19 @@
               <w:jc w:val="right"/>
             </w:pPr>
             <w:r>
-              <w:t xml:space="preserve">0.0026153</w:t>
-            </w:r>
-          </w:p>
-        </w:tc>
-        <w:tc>
-          <w:tcPr/>
-          <w:p>
-            <w:pPr>
-              <w:pStyle w:val="Compact"/>
-              <w:jc w:val="right"/>
-            </w:pPr>
-            <w:r>
-              <w:t xml:space="preserve">0.4643233</w:t>
+              <w:t xml:space="preserve">2.615</w:t>
+            </w:r>
+          </w:p>
+        </w:tc>
+        <w:tc>
+          <w:tcPr/>
+          <w:p>
+            <w:pPr>
+              <w:pStyle w:val="Compact"/>
+              <w:jc w:val="right"/>
+            </w:pPr>
+            <w:r>
+              <w:t xml:space="preserve">0.464</w:t>
             </w:r>
           </w:p>
         </w:tc>
@@ -1542,31 +1550,31 @@
               <w:jc w:val="right"/>
             </w:pPr>
             <w:r>
-              <w:t xml:space="preserve">3.17e-05</w:t>
-            </w:r>
-          </w:p>
-        </w:tc>
-        <w:tc>
-          <w:tcPr/>
-          <w:p>
-            <w:pPr>
-              <w:pStyle w:val="Compact"/>
-              <w:jc w:val="right"/>
-            </w:pPr>
-            <w:r>
-              <w:t xml:space="preserve">94.90000</w:t>
-            </w:r>
-          </w:p>
-        </w:tc>
-        <w:tc>
-          <w:tcPr/>
-          <w:p>
-            <w:pPr>
-              <w:pStyle w:val="Compact"/>
-              <w:jc w:val="right"/>
-            </w:pPr>
-            <w:r>
-              <w:t xml:space="preserve">89.70000</w:t>
+              <w:t xml:space="preserve">0.032</w:t>
+            </w:r>
+          </w:p>
+        </w:tc>
+        <w:tc>
+          <w:tcPr/>
+          <w:p>
+            <w:pPr>
+              <w:pStyle w:val="Compact"/>
+              <w:jc w:val="right"/>
+            </w:pPr>
+            <w:r>
+              <w:t xml:space="preserve">94.900</w:t>
+            </w:r>
+          </w:p>
+        </w:tc>
+        <w:tc>
+          <w:tcPr/>
+          <w:p>
+            <w:pPr>
+              <w:pStyle w:val="Compact"/>
+              <w:jc w:val="right"/>
+            </w:pPr>
+            <w:r>
+              <w:t xml:space="preserve">89.700</w:t>
             </w:r>
           </w:p>
         </w:tc>
@@ -1616,19 +1624,19 @@
               <w:jc w:val="right"/>
             </w:pPr>
             <w:r>
-              <w:t xml:space="preserve">0.0026072</w:t>
-            </w:r>
-          </w:p>
-        </w:tc>
-        <w:tc>
-          <w:tcPr/>
-          <w:p>
-            <w:pPr>
-              <w:pStyle w:val="Compact"/>
-              <w:jc w:val="right"/>
-            </w:pPr>
-            <w:r>
-              <w:t xml:space="preserve">0.4614020</w:t>
+              <w:t xml:space="preserve">2.607</w:t>
+            </w:r>
+          </w:p>
+        </w:tc>
+        <w:tc>
+          <w:tcPr/>
+          <w:p>
+            <w:pPr>
+              <w:pStyle w:val="Compact"/>
+              <w:jc w:val="right"/>
+            </w:pPr>
+            <w:r>
+              <w:t xml:space="preserve">0.461</w:t>
             </w:r>
           </w:p>
         </w:tc>
@@ -1664,31 +1672,31 @@
               <w:jc w:val="right"/>
             </w:pPr>
             <w:r>
-              <w:t xml:space="preserve">3.19e-05</w:t>
-            </w:r>
-          </w:p>
-        </w:tc>
-        <w:tc>
-          <w:tcPr/>
-          <w:p>
-            <w:pPr>
-              <w:pStyle w:val="Compact"/>
-              <w:jc w:val="right"/>
-            </w:pPr>
-            <w:r>
-              <w:t xml:space="preserve">94.88889</w:t>
-            </w:r>
-          </w:p>
-        </w:tc>
-        <w:tc>
-          <w:tcPr/>
-          <w:p>
-            <w:pPr>
-              <w:pStyle w:val="Compact"/>
-              <w:jc w:val="right"/>
-            </w:pPr>
-            <w:r>
-              <w:t xml:space="preserve">89.55556</w:t>
+              <w:t xml:space="preserve">0.032</w:t>
+            </w:r>
+          </w:p>
+        </w:tc>
+        <w:tc>
+          <w:tcPr/>
+          <w:p>
+            <w:pPr>
+              <w:pStyle w:val="Compact"/>
+              <w:jc w:val="right"/>
+            </w:pPr>
+            <w:r>
+              <w:t xml:space="preserve">94.889</w:t>
+            </w:r>
+          </w:p>
+        </w:tc>
+        <w:tc>
+          <w:tcPr/>
+          <w:p>
+            <w:pPr>
+              <w:pStyle w:val="Compact"/>
+              <w:jc w:val="right"/>
+            </w:pPr>
+            <w:r>
+              <w:t xml:space="preserve">89.556</w:t>
             </w:r>
           </w:p>
         </w:tc>
@@ -1738,19 +1746,19 @@
               <w:jc w:val="right"/>
             </w:pPr>
             <w:r>
-              <w:t xml:space="preserve">0.0011504</w:t>
-            </w:r>
-          </w:p>
-        </w:tc>
-        <w:tc>
-          <w:tcPr/>
-          <w:p>
-            <w:pPr>
-              <w:pStyle w:val="Compact"/>
-              <w:jc w:val="right"/>
-            </w:pPr>
-            <w:r>
-              <w:t xml:space="preserve">0.4050083</w:t>
+              <w:t xml:space="preserve">1.150</w:t>
+            </w:r>
+          </w:p>
+        </w:tc>
+        <w:tc>
+          <w:tcPr/>
+          <w:p>
+            <w:pPr>
+              <w:pStyle w:val="Compact"/>
+              <w:jc w:val="right"/>
+            </w:pPr>
+            <w:r>
+              <w:t xml:space="preserve">0.405</w:t>
             </w:r>
           </w:p>
         </w:tc>
@@ -1786,31 +1794,31 @@
               <w:jc w:val="right"/>
             </w:pPr>
             <w:r>
-              <w:t xml:space="preserve">8.10e-06</w:t>
-            </w:r>
-          </w:p>
-        </w:tc>
-        <w:tc>
-          <w:tcPr/>
-          <w:p>
-            <w:pPr>
-              <w:pStyle w:val="Compact"/>
-              <w:jc w:val="right"/>
-            </w:pPr>
-            <w:r>
-              <w:t xml:space="preserve">95.11111</w:t>
-            </w:r>
-          </w:p>
-        </w:tc>
-        <w:tc>
-          <w:tcPr/>
-          <w:p>
-            <w:pPr>
-              <w:pStyle w:val="Compact"/>
-              <w:jc w:val="right"/>
-            </w:pPr>
-            <w:r>
-              <w:t xml:space="preserve">98.22222</w:t>
+              <w:t xml:space="preserve">0.008</w:t>
+            </w:r>
+          </w:p>
+        </w:tc>
+        <w:tc>
+          <w:tcPr/>
+          <w:p>
+            <w:pPr>
+              <w:pStyle w:val="Compact"/>
+              <w:jc w:val="right"/>
+            </w:pPr>
+            <w:r>
+              <w:t xml:space="preserve">95.111</w:t>
+            </w:r>
+          </w:p>
+        </w:tc>
+        <w:tc>
+          <w:tcPr/>
+          <w:p>
+            <w:pPr>
+              <w:pStyle w:val="Compact"/>
+              <w:jc w:val="right"/>
+            </w:pPr>
+            <w:r>
+              <w:t xml:space="preserve">98.222</w:t>
             </w:r>
           </w:p>
         </w:tc>
@@ -1860,19 +1868,19 @@
               <w:jc w:val="right"/>
             </w:pPr>
             <w:r>
-              <w:t xml:space="preserve">0.0011496</w:t>
-            </w:r>
-          </w:p>
-        </w:tc>
-        <w:tc>
-          <w:tcPr/>
-          <w:p>
-            <w:pPr>
-              <w:pStyle w:val="Compact"/>
-              <w:jc w:val="right"/>
-            </w:pPr>
-            <w:r>
-              <w:t xml:space="preserve">0.4038529</w:t>
+              <w:t xml:space="preserve">1.150</w:t>
+            </w:r>
+          </w:p>
+        </w:tc>
+        <w:tc>
+          <w:tcPr/>
+          <w:p>
+            <w:pPr>
+              <w:pStyle w:val="Compact"/>
+              <w:jc w:val="right"/>
+            </w:pPr>
+            <w:r>
+              <w:t xml:space="preserve">0.404</w:t>
             </w:r>
           </w:p>
         </w:tc>
@@ -1908,31 +1916,31 @@
               <w:jc w:val="right"/>
             </w:pPr>
             <w:r>
-              <w:t xml:space="preserve">8.10e-06</w:t>
-            </w:r>
-          </w:p>
-        </w:tc>
-        <w:tc>
-          <w:tcPr/>
-          <w:p>
-            <w:pPr>
-              <w:pStyle w:val="Compact"/>
-              <w:jc w:val="right"/>
-            </w:pPr>
-            <w:r>
-              <w:t xml:space="preserve">94.80000</w:t>
-            </w:r>
-          </w:p>
-        </w:tc>
-        <w:tc>
-          <w:tcPr/>
-          <w:p>
-            <w:pPr>
-              <w:pStyle w:val="Compact"/>
-              <w:jc w:val="right"/>
-            </w:pPr>
-            <w:r>
-              <w:t xml:space="preserve">98.20000</w:t>
+              <w:t xml:space="preserve">0.008</w:t>
+            </w:r>
+          </w:p>
+        </w:tc>
+        <w:tc>
+          <w:tcPr/>
+          <w:p>
+            <w:pPr>
+              <w:pStyle w:val="Compact"/>
+              <w:jc w:val="right"/>
+            </w:pPr>
+            <w:r>
+              <w:t xml:space="preserve">94.800</w:t>
+            </w:r>
+          </w:p>
+        </w:tc>
+        <w:tc>
+          <w:tcPr/>
+          <w:p>
+            <w:pPr>
+              <w:pStyle w:val="Compact"/>
+              <w:jc w:val="right"/>
+            </w:pPr>
+            <w:r>
+              <w:t xml:space="preserve">98.200</w:t>
             </w:r>
           </w:p>
         </w:tc>
@@ -1982,19 +1990,19 @@
               <w:jc w:val="right"/>
             </w:pPr>
             <w:r>
-              <w:t xml:space="preserve">0.0011589</w:t>
-            </w:r>
-          </w:p>
-        </w:tc>
-        <w:tc>
-          <w:tcPr/>
-          <w:p>
-            <w:pPr>
-              <w:pStyle w:val="Compact"/>
-              <w:jc w:val="right"/>
-            </w:pPr>
-            <w:r>
-              <w:t xml:space="preserve">0.4073192</w:t>
+              <w:t xml:space="preserve">1.159</w:t>
+            </w:r>
+          </w:p>
+        </w:tc>
+        <w:tc>
+          <w:tcPr/>
+          <w:p>
+            <w:pPr>
+              <w:pStyle w:val="Compact"/>
+              <w:jc w:val="right"/>
+            </w:pPr>
+            <w:r>
+              <w:t xml:space="preserve">0.407</w:t>
             </w:r>
           </w:p>
         </w:tc>
@@ -2030,31 +2038,31 @@
               <w:jc w:val="right"/>
             </w:pPr>
             <w:r>
-              <w:t xml:space="preserve">8.10e-06</w:t>
-            </w:r>
-          </w:p>
-        </w:tc>
-        <w:tc>
-          <w:tcPr/>
-          <w:p>
-            <w:pPr>
-              <w:pStyle w:val="Compact"/>
-              <w:jc w:val="right"/>
-            </w:pPr>
-            <w:r>
-              <w:t xml:space="preserve">94.55556</w:t>
-            </w:r>
-          </w:p>
-        </w:tc>
-        <w:tc>
-          <w:tcPr/>
-          <w:p>
-            <w:pPr>
-              <w:pStyle w:val="Compact"/>
-              <w:jc w:val="right"/>
-            </w:pPr>
-            <w:r>
-              <w:t xml:space="preserve">98.66667</w:t>
+              <w:t xml:space="preserve">0.008</w:t>
+            </w:r>
+          </w:p>
+        </w:tc>
+        <w:tc>
+          <w:tcPr/>
+          <w:p>
+            <w:pPr>
+              <w:pStyle w:val="Compact"/>
+              <w:jc w:val="right"/>
+            </w:pPr>
+            <w:r>
+              <w:t xml:space="preserve">94.556</w:t>
+            </w:r>
+          </w:p>
+        </w:tc>
+        <w:tc>
+          <w:tcPr/>
+          <w:p>
+            <w:pPr>
+              <w:pStyle w:val="Compact"/>
+              <w:jc w:val="right"/>
+            </w:pPr>
+            <w:r>
+              <w:t xml:space="preserve">98.667</w:t>
             </w:r>
           </w:p>
         </w:tc>
@@ -2104,19 +2112,19 @@
               <w:jc w:val="right"/>
             </w:pPr>
             <w:r>
-              <w:t xml:space="preserve">0.0011902</w:t>
-            </w:r>
-          </w:p>
-        </w:tc>
-        <w:tc>
-          <w:tcPr/>
-          <w:p>
-            <w:pPr>
-              <w:pStyle w:val="Compact"/>
-              <w:jc w:val="right"/>
-            </w:pPr>
-            <w:r>
-              <w:t xml:space="preserve">0.3897900</w:t>
+              <w:t xml:space="preserve">1.190</w:t>
+            </w:r>
+          </w:p>
+        </w:tc>
+        <w:tc>
+          <w:tcPr/>
+          <w:p>
+            <w:pPr>
+              <w:pStyle w:val="Compact"/>
+              <w:jc w:val="right"/>
+            </w:pPr>
+            <w:r>
+              <w:t xml:space="preserve">0.390</w:t>
             </w:r>
           </w:p>
         </w:tc>
@@ -2152,31 +2160,31 @@
               <w:jc w:val="right"/>
             </w:pPr>
             <w:r>
-              <w:t xml:space="preserve">9.30e-06</w:t>
-            </w:r>
-          </w:p>
-        </w:tc>
-        <w:tc>
-          <w:tcPr/>
-          <w:p>
-            <w:pPr>
-              <w:pStyle w:val="Compact"/>
-              <w:jc w:val="right"/>
-            </w:pPr>
-            <w:r>
-              <w:t xml:space="preserve">89.44444</w:t>
-            </w:r>
-          </w:p>
-        </w:tc>
-        <w:tc>
-          <w:tcPr/>
-          <w:p>
-            <w:pPr>
-              <w:pStyle w:val="Compact"/>
-              <w:jc w:val="right"/>
-            </w:pPr>
-            <w:r>
-              <w:t xml:space="preserve">99.88889</w:t>
+              <w:t xml:space="preserve">0.009</w:t>
+            </w:r>
+          </w:p>
+        </w:tc>
+        <w:tc>
+          <w:tcPr/>
+          <w:p>
+            <w:pPr>
+              <w:pStyle w:val="Compact"/>
+              <w:jc w:val="right"/>
+            </w:pPr>
+            <w:r>
+              <w:t xml:space="preserve">89.444</w:t>
+            </w:r>
+          </w:p>
+        </w:tc>
+        <w:tc>
+          <w:tcPr/>
+          <w:p>
+            <w:pPr>
+              <w:pStyle w:val="Compact"/>
+              <w:jc w:val="right"/>
+            </w:pPr>
+            <w:r>
+              <w:t xml:space="preserve">99.889</w:t>
             </w:r>
           </w:p>
         </w:tc>
@@ -2226,19 +2234,19 @@
               <w:jc w:val="right"/>
             </w:pPr>
             <w:r>
-              <w:t xml:space="preserve">0.0012024</w:t>
-            </w:r>
-          </w:p>
-        </w:tc>
-        <w:tc>
-          <w:tcPr/>
-          <w:p>
-            <w:pPr>
-              <w:pStyle w:val="Compact"/>
-              <w:jc w:val="right"/>
-            </w:pPr>
-            <w:r>
-              <w:t xml:space="preserve">0.3936581</w:t>
+              <w:t xml:space="preserve">1.202</w:t>
+            </w:r>
+          </w:p>
+        </w:tc>
+        <w:tc>
+          <w:tcPr/>
+          <w:p>
+            <w:pPr>
+              <w:pStyle w:val="Compact"/>
+              <w:jc w:val="right"/>
+            </w:pPr>
+            <w:r>
+              <w:t xml:space="preserve">0.394</w:t>
             </w:r>
           </w:p>
         </w:tc>
@@ -2274,31 +2282,31 @@
               <w:jc w:val="right"/>
             </w:pPr>
             <w:r>
-              <w:t xml:space="preserve">9.30e-06</w:t>
-            </w:r>
-          </w:p>
-        </w:tc>
-        <w:tc>
-          <w:tcPr/>
-          <w:p>
-            <w:pPr>
-              <w:pStyle w:val="Compact"/>
-              <w:jc w:val="right"/>
-            </w:pPr>
-            <w:r>
-              <w:t xml:space="preserve">88.60000</w:t>
-            </w:r>
-          </w:p>
-        </w:tc>
-        <w:tc>
-          <w:tcPr/>
-          <w:p>
-            <w:pPr>
-              <w:pStyle w:val="Compact"/>
-              <w:jc w:val="right"/>
-            </w:pPr>
-            <w:r>
-              <w:t xml:space="preserve">99.90000</w:t>
+              <w:t xml:space="preserve">0.009</w:t>
+            </w:r>
+          </w:p>
+        </w:tc>
+        <w:tc>
+          <w:tcPr/>
+          <w:p>
+            <w:pPr>
+              <w:pStyle w:val="Compact"/>
+              <w:jc w:val="right"/>
+            </w:pPr>
+            <w:r>
+              <w:t xml:space="preserve">88.600</w:t>
+            </w:r>
+          </w:p>
+        </w:tc>
+        <w:tc>
+          <w:tcPr/>
+          <w:p>
+            <w:pPr>
+              <w:pStyle w:val="Compact"/>
+              <w:jc w:val="right"/>
+            </w:pPr>
+            <w:r>
+              <w:t xml:space="preserve">99.900</w:t>
             </w:r>
           </w:p>
         </w:tc>
@@ -2348,19 +2356,19 @@
               <w:jc w:val="right"/>
             </w:pPr>
             <w:r>
-              <w:t xml:space="preserve">0.0012106</w:t>
-            </w:r>
-          </w:p>
-        </w:tc>
-        <w:tc>
-          <w:tcPr/>
-          <w:p>
-            <w:pPr>
-              <w:pStyle w:val="Compact"/>
-              <w:jc w:val="right"/>
-            </w:pPr>
-            <w:r>
-              <w:t xml:space="preserve">0.3963747</w:t>
+              <w:t xml:space="preserve">1.211</w:t>
+            </w:r>
+          </w:p>
+        </w:tc>
+        <w:tc>
+          <w:tcPr/>
+          <w:p>
+            <w:pPr>
+              <w:pStyle w:val="Compact"/>
+              <w:jc w:val="right"/>
+            </w:pPr>
+            <w:r>
+              <w:t xml:space="preserve">0.396</w:t>
             </w:r>
           </w:p>
         </w:tc>
@@ -2396,31 +2404,31 @@
               <w:jc w:val="right"/>
             </w:pPr>
             <w:r>
-              <w:t xml:space="preserve">9.30e-06</w:t>
-            </w:r>
-          </w:p>
-        </w:tc>
-        <w:tc>
-          <w:tcPr/>
-          <w:p>
-            <w:pPr>
-              <w:pStyle w:val="Compact"/>
-              <w:jc w:val="right"/>
-            </w:pPr>
-            <w:r>
-              <w:t xml:space="preserve">88.44444</w:t>
-            </w:r>
-          </w:p>
-        </w:tc>
-        <w:tc>
-          <w:tcPr/>
-          <w:p>
-            <w:pPr>
-              <w:pStyle w:val="Compact"/>
-              <w:jc w:val="right"/>
-            </w:pPr>
-            <w:r>
-              <w:t xml:space="preserve">99.88889</w:t>
+              <w:t xml:space="preserve">0.009</w:t>
+            </w:r>
+          </w:p>
+        </w:tc>
+        <w:tc>
+          <w:tcPr/>
+          <w:p>
+            <w:pPr>
+              <w:pStyle w:val="Compact"/>
+              <w:jc w:val="right"/>
+            </w:pPr>
+            <w:r>
+              <w:t xml:space="preserve">88.444</w:t>
+            </w:r>
+          </w:p>
+        </w:tc>
+        <w:tc>
+          <w:tcPr/>
+          <w:p>
+            <w:pPr>
+              <w:pStyle w:val="Compact"/>
+              <w:jc w:val="right"/>
+            </w:pPr>
+            <w:r>
+              <w:t xml:space="preserve">99.889</w:t>
             </w:r>
           </w:p>
         </w:tc>
@@ -2470,19 +2478,19 @@
               <w:jc w:val="right"/>
             </w:pPr>
             <w:r>
-              <w:t xml:space="preserve">0.0012837</w:t>
-            </w:r>
-          </w:p>
-        </w:tc>
-        <w:tc>
-          <w:tcPr/>
-          <w:p>
-            <w:pPr>
-              <w:pStyle w:val="Compact"/>
-              <w:jc w:val="right"/>
-            </w:pPr>
-            <w:r>
-              <w:t xml:space="preserve">0.3840460</w:t>
+              <w:t xml:space="preserve">1.284</w:t>
+            </w:r>
+          </w:p>
+        </w:tc>
+        <w:tc>
+          <w:tcPr/>
+          <w:p>
+            <w:pPr>
+              <w:pStyle w:val="Compact"/>
+              <w:jc w:val="right"/>
+            </w:pPr>
+            <w:r>
+              <w:t xml:space="preserve">0.384</w:t>
             </w:r>
           </w:p>
         </w:tc>
@@ -2518,31 +2526,31 @@
               <w:jc w:val="right"/>
             </w:pPr>
             <w:r>
-              <w:t xml:space="preserve">1.12e-05</w:t>
-            </w:r>
-          </w:p>
-        </w:tc>
-        <w:tc>
-          <w:tcPr/>
-          <w:p>
-            <w:pPr>
-              <w:pStyle w:val="Compact"/>
-              <w:jc w:val="right"/>
-            </w:pPr>
-            <w:r>
-              <w:t xml:space="preserve">92.88889</w:t>
-            </w:r>
-          </w:p>
-        </w:tc>
-        <w:tc>
-          <w:tcPr/>
-          <w:p>
-            <w:pPr>
-              <w:pStyle w:val="Compact"/>
-              <w:jc w:val="right"/>
-            </w:pPr>
-            <w:r>
-              <w:t xml:space="preserve">99.33333</w:t>
+              <w:t xml:space="preserve">0.011</w:t>
+            </w:r>
+          </w:p>
+        </w:tc>
+        <w:tc>
+          <w:tcPr/>
+          <w:p>
+            <w:pPr>
+              <w:pStyle w:val="Compact"/>
+              <w:jc w:val="right"/>
+            </w:pPr>
+            <w:r>
+              <w:t xml:space="preserve">92.889</w:t>
+            </w:r>
+          </w:p>
+        </w:tc>
+        <w:tc>
+          <w:tcPr/>
+          <w:p>
+            <w:pPr>
+              <w:pStyle w:val="Compact"/>
+              <w:jc w:val="right"/>
+            </w:pPr>
+            <w:r>
+              <w:t xml:space="preserve">99.333</w:t>
             </w:r>
           </w:p>
         </w:tc>
@@ -2592,19 +2600,19 @@
               <w:jc w:val="right"/>
             </w:pPr>
             <w:r>
-              <w:t xml:space="preserve">0.0012996</w:t>
-            </w:r>
-          </w:p>
-        </w:tc>
-        <w:tc>
-          <w:tcPr/>
-          <w:p>
-            <w:pPr>
-              <w:pStyle w:val="Compact"/>
-              <w:jc w:val="right"/>
-            </w:pPr>
-            <w:r>
-              <w:t xml:space="preserve">0.3880816</w:t>
+              <w:t xml:space="preserve">1.300</w:t>
+            </w:r>
+          </w:p>
+        </w:tc>
+        <w:tc>
+          <w:tcPr/>
+          <w:p>
+            <w:pPr>
+              <w:pStyle w:val="Compact"/>
+              <w:jc w:val="right"/>
+            </w:pPr>
+            <w:r>
+              <w:t xml:space="preserve">0.388</w:t>
             </w:r>
           </w:p>
         </w:tc>
@@ -2640,31 +2648,31 @@
               <w:jc w:val="right"/>
             </w:pPr>
             <w:r>
-              <w:t xml:space="preserve">1.12e-05</w:t>
-            </w:r>
-          </w:p>
-        </w:tc>
-        <w:tc>
-          <w:tcPr/>
-          <w:p>
-            <w:pPr>
-              <w:pStyle w:val="Compact"/>
-              <w:jc w:val="right"/>
-            </w:pPr>
-            <w:r>
-              <w:t xml:space="preserve">92.88889</w:t>
-            </w:r>
-          </w:p>
-        </w:tc>
-        <w:tc>
-          <w:tcPr/>
-          <w:p>
-            <w:pPr>
-              <w:pStyle w:val="Compact"/>
-              <w:jc w:val="right"/>
-            </w:pPr>
-            <w:r>
-              <w:t xml:space="preserve">99.33333</w:t>
+              <w:t xml:space="preserve">0.011</w:t>
+            </w:r>
+          </w:p>
+        </w:tc>
+        <w:tc>
+          <w:tcPr/>
+          <w:p>
+            <w:pPr>
+              <w:pStyle w:val="Compact"/>
+              <w:jc w:val="right"/>
+            </w:pPr>
+            <w:r>
+              <w:t xml:space="preserve">92.889</w:t>
+            </w:r>
+          </w:p>
+        </w:tc>
+        <w:tc>
+          <w:tcPr/>
+          <w:p>
+            <w:pPr>
+              <w:pStyle w:val="Compact"/>
+              <w:jc w:val="right"/>
+            </w:pPr>
+            <w:r>
+              <w:t xml:space="preserve">99.333</w:t>
             </w:r>
           </w:p>
         </w:tc>
@@ -2714,19 +2722,19 @@
               <w:jc w:val="right"/>
             </w:pPr>
             <w:r>
-              <w:t xml:space="preserve">0.0012989</w:t>
-            </w:r>
-          </w:p>
-        </w:tc>
-        <w:tc>
-          <w:tcPr/>
-          <w:p>
-            <w:pPr>
-              <w:pStyle w:val="Compact"/>
-              <w:jc w:val="right"/>
-            </w:pPr>
-            <w:r>
-              <w:t xml:space="preserve">0.3885553</w:t>
+              <w:t xml:space="preserve">1.299</w:t>
+            </w:r>
+          </w:p>
+        </w:tc>
+        <w:tc>
+          <w:tcPr/>
+          <w:p>
+            <w:pPr>
+              <w:pStyle w:val="Compact"/>
+              <w:jc w:val="right"/>
+            </w:pPr>
+            <w:r>
+              <w:t xml:space="preserve">0.389</w:t>
             </w:r>
           </w:p>
         </w:tc>
@@ -2762,31 +2770,31 @@
               <w:jc w:val="right"/>
             </w:pPr>
             <w:r>
-              <w:t xml:space="preserve">1.12e-05</w:t>
-            </w:r>
-          </w:p>
-        </w:tc>
-        <w:tc>
-          <w:tcPr/>
-          <w:p>
-            <w:pPr>
-              <w:pStyle w:val="Compact"/>
-              <w:jc w:val="right"/>
-            </w:pPr>
-            <w:r>
-              <w:t xml:space="preserve">92.80000</w:t>
-            </w:r>
-          </w:p>
-        </w:tc>
-        <w:tc>
-          <w:tcPr/>
-          <w:p>
-            <w:pPr>
-              <w:pStyle w:val="Compact"/>
-              <w:jc w:val="right"/>
-            </w:pPr>
-            <w:r>
-              <w:t xml:space="preserve">99.40000</w:t>
+              <w:t xml:space="preserve">0.011</w:t>
+            </w:r>
+          </w:p>
+        </w:tc>
+        <w:tc>
+          <w:tcPr/>
+          <w:p>
+            <w:pPr>
+              <w:pStyle w:val="Compact"/>
+              <w:jc w:val="right"/>
+            </w:pPr>
+            <w:r>
+              <w:t xml:space="preserve">92.800</w:t>
+            </w:r>
+          </w:p>
+        </w:tc>
+        <w:tc>
+          <w:tcPr/>
+          <w:p>
+            <w:pPr>
+              <w:pStyle w:val="Compact"/>
+              <w:jc w:val="right"/>
+            </w:pPr>
+            <w:r>
+              <w:t xml:space="preserve">99.400</w:t>
             </w:r>
           </w:p>
         </w:tc>
@@ -2830,16 +2838,16 @@
         <w:tblLayout w:type="fixed"/>
       </w:tblPr>
       <w:tblGrid>
-        <w:gridCol w:w="550"/>
-        <w:gridCol w:w="826"/>
-        <w:gridCol w:w="619"/>
-        <w:gridCol w:w="688"/>
-        <w:gridCol w:w="964"/>
-        <w:gridCol w:w="619"/>
-        <w:gridCol w:w="1308"/>
-        <w:gridCol w:w="964"/>
-        <w:gridCol w:w="757"/>
-        <w:gridCol w:w="619"/>
+        <w:gridCol w:w="871"/>
+        <w:gridCol w:w="653"/>
+        <w:gridCol w:w="363"/>
+        <w:gridCol w:w="653"/>
+        <w:gridCol w:w="1380"/>
+        <w:gridCol w:w="1017"/>
+        <w:gridCol w:w="1017"/>
+        <w:gridCol w:w="508"/>
+        <w:gridCol w:w="653"/>
+        <w:gridCol w:w="799"/>
       </w:tblGrid>
       <w:tr>
         <w:trPr>
@@ -2853,18 +2861,6 @@
               <w:jc w:val="left"/>
             </w:pPr>
             <w:r>
-              <w:t xml:space="preserve">level</w:t>
-            </w:r>
-          </w:p>
-        </w:tc>
-        <w:tc>
-          <w:tcPr/>
-          <w:p>
-            <w:pPr>
-              <w:pStyle w:val="Compact"/>
-              <w:jc w:val="left"/>
-            </w:pPr>
-            <w:r>
               <w:t xml:space="preserve">metric</w:t>
             </w:r>
           </w:p>
@@ -2889,6 +2885,18 @@
               <w:jc w:val="right"/>
             </w:pPr>
             <w:r>
+              <w:t xml:space="preserve">n</w:t>
+            </w:r>
+          </w:p>
+        </w:tc>
+        <w:tc>
+          <w:tcPr/>
+          <w:p>
+            <w:pPr>
+              <w:pStyle w:val="Compact"/>
+              <w:jc w:val="right"/>
+            </w:pPr>
+            <w:r>
               <w:t xml:space="preserve">abs_bias</w:t>
             </w:r>
           </w:p>
@@ -2901,6 +2909,30 @@
               <w:jc w:val="right"/>
             </w:pPr>
             <w:r>
+              <w:t xml:space="preserve">estimator_variance</w:t>
+            </w:r>
+          </w:p>
+        </w:tc>
+        <w:tc>
+          <w:tcPr/>
+          <w:p>
+            <w:pPr>
+              <w:pStyle w:val="Compact"/>
+              <w:jc w:val="right"/>
+            </w:pPr>
+            <w:r>
+              <w:t xml:space="preserve">mean_variance</w:t>
+            </w:r>
+          </w:p>
+        </w:tc>
+        <w:tc>
+          <w:tcPr/>
+          <w:p>
+            <w:pPr>
+              <w:pStyle w:val="Compact"/>
+              <w:jc w:val="right"/>
+            </w:pPr>
+            <w:r>
               <w:t xml:space="preserve">bias_se_ratio</w:t>
             </w:r>
           </w:p>
@@ -2913,6 +2945,18 @@
               <w:jc w:val="right"/>
             </w:pPr>
             <w:r>
+              <w:t xml:space="preserve">power</w:t>
+            </w:r>
+          </w:p>
+        </w:tc>
+        <w:tc>
+          <w:tcPr/>
+          <w:p>
+            <w:pPr>
+              <w:pStyle w:val="Compact"/>
+              <w:jc w:val="right"/>
+            </w:pPr>
+            <w:r>
               <w:t xml:space="preserve">coverage</w:t>
             </w:r>
           </w:p>
@@ -2925,43 +2969,7 @@
               <w:jc w:val="right"/>
             </w:pPr>
             <w:r>
-              <w:t xml:space="preserve">estimator_variance</w:t>
-            </w:r>
-          </w:p>
-        </w:tc>
-        <w:tc>
-          <w:tcPr/>
-          <w:p>
-            <w:pPr>
-              <w:pStyle w:val="Compact"/>
-              <w:jc w:val="right"/>
-            </w:pPr>
-            <w:r>
-              <w:t xml:space="preserve">mean_variance</w:t>
-            </w:r>
-          </w:p>
-        </w:tc>
-        <w:tc>
-          <w:tcPr/>
-          <w:p>
-            <w:pPr>
-              <w:pStyle w:val="Compact"/>
-              <w:jc w:val="right"/>
-            </w:pPr>
-            <w:r>
               <w:t xml:space="preserve">O_coverage</w:t>
-            </w:r>
-          </w:p>
-        </w:tc>
-        <w:tc>
-          <w:tcPr/>
-          <w:p>
-            <w:pPr>
-              <w:pStyle w:val="Compact"/>
-              <w:jc w:val="right"/>
-            </w:pPr>
-            <w:r>
-              <w:t xml:space="preserve">power</w:t>
             </w:r>
           </w:p>
         </w:tc>
@@ -2975,115 +2983,115 @@
               <w:jc w:val="left"/>
             </w:pPr>
             <w:r>
-              <w:t xml:space="preserve">1-5mo</w:t>
-            </w:r>
-          </w:p>
-        </w:tc>
-        <w:tc>
-          <w:tcPr/>
-          <w:p>
-            <w:pPr>
-              <w:pStyle w:val="Compact"/>
-              <w:jc w:val="left"/>
-            </w:pPr>
-            <w:r>
-              <w:t xml:space="preserve">tmle_log_rr</w:t>
-            </w:r>
-          </w:p>
-        </w:tc>
-        <w:tc>
-          <w:tcPr/>
-          <w:p>
-            <w:pPr>
-              <w:pStyle w:val="Compact"/>
-              <w:jc w:val="left"/>
-            </w:pPr>
-            <w:r>
-              <w:t xml:space="preserve">TRUE</w:t>
-            </w:r>
-          </w:p>
-        </w:tc>
-        <w:tc>
-          <w:tcPr/>
-          <w:p>
-            <w:pPr>
-              <w:pStyle w:val="Compact"/>
-              <w:jc w:val="right"/>
-            </w:pPr>
-            <w:r>
-              <w:t xml:space="preserve">0.0340204</w:t>
-            </w:r>
-          </w:p>
-        </w:tc>
-        <w:tc>
-          <w:tcPr/>
-          <w:p>
-            <w:pPr>
-              <w:pStyle w:val="Compact"/>
-              <w:jc w:val="right"/>
-            </w:pPr>
-            <w:r>
-              <w:t xml:space="preserve">0.5759917</w:t>
-            </w:r>
-          </w:p>
-        </w:tc>
-        <w:tc>
-          <w:tcPr/>
-          <w:p>
-            <w:pPr>
-              <w:pStyle w:val="Compact"/>
-              <w:jc w:val="right"/>
-            </w:pPr>
-            <w:r>
-              <w:t xml:space="preserve">97.22222</w:t>
-            </w:r>
-          </w:p>
-        </w:tc>
-        <w:tc>
-          <w:tcPr/>
-          <w:p>
-            <w:pPr>
-              <w:pStyle w:val="Compact"/>
-              <w:jc w:val="right"/>
-            </w:pPr>
-            <w:r>
-              <w:t xml:space="preserve">0.0019639</w:t>
-            </w:r>
-          </w:p>
-        </w:tc>
-        <w:tc>
-          <w:tcPr/>
-          <w:p>
-            <w:pPr>
-              <w:pStyle w:val="Compact"/>
-              <w:jc w:val="right"/>
-            </w:pPr>
-            <w:r>
-              <w:t xml:space="preserve">0.0034886</w:t>
-            </w:r>
-          </w:p>
-        </w:tc>
-        <w:tc>
-          <w:tcPr/>
-          <w:p>
-            <w:pPr>
-              <w:pStyle w:val="Compact"/>
-              <w:jc w:val="right"/>
-            </w:pPr>
-            <w:r>
-              <w:t xml:space="preserve">95.11111</w:t>
-            </w:r>
-          </w:p>
-        </w:tc>
-        <w:tc>
-          <w:tcPr/>
-          <w:p>
-            <w:pPr>
-              <w:pStyle w:val="Compact"/>
-              <w:jc w:val="right"/>
-            </w:pPr>
-            <w:r>
-              <w:t xml:space="preserve">94.66667</w:t>
+              <w:t xml:space="preserve">cid</w:t>
+            </w:r>
+          </w:p>
+        </w:tc>
+        <w:tc>
+          <w:tcPr/>
+          <w:p>
+            <w:pPr>
+              <w:pStyle w:val="Compact"/>
+              <w:jc w:val="left"/>
+            </w:pPr>
+            <w:r>
+              <w:t xml:space="preserve">FALSE</w:t>
+            </w:r>
+          </w:p>
+        </w:tc>
+        <w:tc>
+          <w:tcPr/>
+          <w:p>
+            <w:pPr>
+              <w:pStyle w:val="Compact"/>
+              <w:jc w:val="right"/>
+            </w:pPr>
+            <w:r>
+              <w:t xml:space="preserve">6300</w:t>
+            </w:r>
+          </w:p>
+        </w:tc>
+        <w:tc>
+          <w:tcPr/>
+          <w:p>
+            <w:pPr>
+              <w:pStyle w:val="Compact"/>
+              <w:jc w:val="right"/>
+            </w:pPr>
+            <w:r>
+              <w:t xml:space="preserve">1.858</w:t>
+            </w:r>
+          </w:p>
+        </w:tc>
+        <w:tc>
+          <w:tcPr/>
+          <w:p>
+            <w:pPr>
+              <w:pStyle w:val="Compact"/>
+              <w:jc w:val="right"/>
+            </w:pPr>
+            <w:r>
+              <w:t xml:space="preserve">0.0000073</w:t>
+            </w:r>
+          </w:p>
+        </w:tc>
+        <w:tc>
+          <w:tcPr/>
+          <w:p>
+            <w:pPr>
+              <w:pStyle w:val="Compact"/>
+              <w:jc w:val="right"/>
+            </w:pPr>
+            <w:r>
+              <w:t xml:space="preserve">0.022</w:t>
+            </w:r>
+          </w:p>
+        </w:tc>
+        <w:tc>
+          <w:tcPr/>
+          <w:p>
+            <w:pPr>
+              <w:pStyle w:val="Compact"/>
+              <w:jc w:val="right"/>
+            </w:pPr>
+            <w:r>
+              <w:t xml:space="preserve">0.433</w:t>
+            </w:r>
+          </w:p>
+        </w:tc>
+        <w:tc>
+          <w:tcPr/>
+          <w:p>
+            <w:pPr>
+              <w:pStyle w:val="Compact"/>
+              <w:jc w:val="right"/>
+            </w:pPr>
+            <w:r>
+              <w:t xml:space="preserve">95.143</w:t>
+            </w:r>
+          </w:p>
+        </w:tc>
+        <w:tc>
+          <w:tcPr/>
+          <w:p>
+            <w:pPr>
+              <w:pStyle w:val="Compact"/>
+              <w:jc w:val="right"/>
+            </w:pPr>
+            <w:r>
+              <w:t xml:space="preserve">99.04762</w:t>
+            </w:r>
+          </w:p>
+        </w:tc>
+        <w:tc>
+          <w:tcPr/>
+          <w:p>
+            <w:pPr>
+              <w:pStyle w:val="Compact"/>
+              <w:jc w:val="right"/>
+            </w:pPr>
+            <w:r>
+              <w:t xml:space="preserve">93.825</w:t>
             </w:r>
           </w:p>
         </w:tc>
@@ -3097,19 +3105,7 @@
               <w:jc w:val="left"/>
             </w:pPr>
             <w:r>
-              <w:t xml:space="preserve">1-5mo</w:t>
-            </w:r>
-          </w:p>
-        </w:tc>
-        <w:tc>
-          <w:tcPr/>
-          <w:p>
-            <w:pPr>
-              <w:pStyle w:val="Compact"/>
-              <w:jc w:val="left"/>
-            </w:pPr>
-            <w:r>
-              <w:t xml:space="preserve">cir</w:t>
+              <w:t xml:space="preserve">cid</w:t>
             </w:r>
           </w:p>
         </w:tc>
@@ -3133,79 +3129,91 @@
               <w:jc w:val="right"/>
             </w:pPr>
             <w:r>
-              <w:t xml:space="preserve">0.0339554</w:t>
-            </w:r>
-          </w:p>
-        </w:tc>
-        <w:tc>
-          <w:tcPr/>
-          <w:p>
-            <w:pPr>
-              <w:pStyle w:val="Compact"/>
-              <w:jc w:val="right"/>
-            </w:pPr>
-            <w:r>
-              <w:t xml:space="preserve">0.5820753</w:t>
-            </w:r>
-          </w:p>
-        </w:tc>
-        <w:tc>
-          <w:tcPr/>
-          <w:p>
-            <w:pPr>
-              <w:pStyle w:val="Compact"/>
-              <w:jc w:val="right"/>
-            </w:pPr>
-            <w:r>
-              <w:t xml:space="preserve">97.11111</w:t>
-            </w:r>
-          </w:p>
-        </w:tc>
-        <w:tc>
-          <w:tcPr/>
-          <w:p>
-            <w:pPr>
-              <w:pStyle w:val="Compact"/>
-              <w:jc w:val="right"/>
-            </w:pPr>
-            <w:r>
-              <w:t xml:space="preserve">0.0018858</w:t>
-            </w:r>
-          </w:p>
-        </w:tc>
-        <w:tc>
-          <w:tcPr/>
-          <w:p>
-            <w:pPr>
-              <w:pStyle w:val="Compact"/>
-              <w:jc w:val="right"/>
-            </w:pPr>
-            <w:r>
-              <w:t xml:space="preserve">0.0034030</w:t>
-            </w:r>
-          </w:p>
-        </w:tc>
-        <w:tc>
-          <w:tcPr/>
-          <w:p>
-            <w:pPr>
-              <w:pStyle w:val="Compact"/>
-              <w:jc w:val="right"/>
-            </w:pPr>
-            <w:r>
-              <w:t xml:space="preserve">95.11111</w:t>
-            </w:r>
-          </w:p>
-        </w:tc>
-        <w:tc>
-          <w:tcPr/>
-          <w:p>
-            <w:pPr>
-              <w:pStyle w:val="Compact"/>
-              <w:jc w:val="right"/>
-            </w:pPr>
-            <w:r>
-              <w:t xml:space="preserve">94.00000</w:t>
+              <w:t xml:space="preserve">6300</w:t>
+            </w:r>
+          </w:p>
+        </w:tc>
+        <w:tc>
+          <w:tcPr/>
+          <w:p>
+            <w:pPr>
+              <w:pStyle w:val="Compact"/>
+              <w:jc w:val="right"/>
+            </w:pPr>
+            <w:r>
+              <w:t xml:space="preserve">1.851</w:t>
+            </w:r>
+          </w:p>
+        </w:tc>
+        <w:tc>
+          <w:tcPr/>
+          <w:p>
+            <w:pPr>
+              <w:pStyle w:val="Compact"/>
+              <w:jc w:val="right"/>
+            </w:pPr>
+            <w:r>
+              <w:t xml:space="preserve">0.0000073</w:t>
+            </w:r>
+          </w:p>
+        </w:tc>
+        <w:tc>
+          <w:tcPr/>
+          <w:p>
+            <w:pPr>
+              <w:pStyle w:val="Compact"/>
+              <w:jc w:val="right"/>
+            </w:pPr>
+            <w:r>
+              <w:t xml:space="preserve">0.022</w:t>
+            </w:r>
+          </w:p>
+        </w:tc>
+        <w:tc>
+          <w:tcPr/>
+          <w:p>
+            <w:pPr>
+              <w:pStyle w:val="Compact"/>
+              <w:jc w:val="right"/>
+            </w:pPr>
+            <w:r>
+              <w:t xml:space="preserve">0.432</w:t>
+            </w:r>
+          </w:p>
+        </w:tc>
+        <w:tc>
+          <w:tcPr/>
+          <w:p>
+            <w:pPr>
+              <w:pStyle w:val="Compact"/>
+              <w:jc w:val="right"/>
+            </w:pPr>
+            <w:r>
+              <w:t xml:space="preserve">95.032</w:t>
+            </w:r>
+          </w:p>
+        </w:tc>
+        <w:tc>
+          <w:tcPr/>
+          <w:p>
+            <w:pPr>
+              <w:pStyle w:val="Compact"/>
+              <w:jc w:val="right"/>
+            </w:pPr>
+            <w:r>
+              <w:t xml:space="preserve">99.03175</w:t>
+            </w:r>
+          </w:p>
+        </w:tc>
+        <w:tc>
+          <w:tcPr/>
+          <w:p>
+            <w:pPr>
+              <w:pStyle w:val="Compact"/>
+              <w:jc w:val="right"/>
+            </w:pPr>
+            <w:r>
+              <w:t xml:space="preserve">93.778</w:t>
             </w:r>
           </w:p>
         </w:tc>
@@ -3219,18 +3227,6 @@
               <w:jc w:val="left"/>
             </w:pPr>
             <w:r>
-              <w:t xml:space="preserve">1-5mo</w:t>
-            </w:r>
-          </w:p>
-        </w:tc>
-        <w:tc>
-          <w:tcPr/>
-          <w:p>
-            <w:pPr>
-              <w:pStyle w:val="Compact"/>
-              <w:jc w:val="left"/>
-            </w:pPr>
-            <w:r>
               <w:t xml:space="preserve">cir</w:t>
             </w:r>
           </w:p>
@@ -3255,79 +3251,91 @@
               <w:jc w:val="right"/>
             </w:pPr>
             <w:r>
-              <w:t xml:space="preserve">0.0341282</w:t>
-            </w:r>
-          </w:p>
-        </w:tc>
-        <w:tc>
-          <w:tcPr/>
-          <w:p>
-            <w:pPr>
-              <w:pStyle w:val="Compact"/>
-              <w:jc w:val="right"/>
-            </w:pPr>
-            <w:r>
-              <w:t xml:space="preserve">0.5831831</w:t>
-            </w:r>
-          </w:p>
-        </w:tc>
-        <w:tc>
-          <w:tcPr/>
-          <w:p>
-            <w:pPr>
-              <w:pStyle w:val="Compact"/>
-              <w:jc w:val="right"/>
-            </w:pPr>
-            <w:r>
-              <w:t xml:space="preserve">97.40000</w:t>
-            </w:r>
-          </w:p>
-        </w:tc>
-        <w:tc>
-          <w:tcPr/>
-          <w:p>
-            <w:pPr>
-              <w:pStyle w:val="Compact"/>
-              <w:jc w:val="right"/>
-            </w:pPr>
-            <w:r>
-              <w:t xml:space="preserve">0.0019050</w:t>
-            </w:r>
-          </w:p>
-        </w:tc>
-        <w:tc>
-          <w:tcPr/>
-          <w:p>
-            <w:pPr>
-              <w:pStyle w:val="Compact"/>
-              <w:jc w:val="right"/>
-            </w:pPr>
-            <w:r>
-              <w:t xml:space="preserve">0.0034247</w:t>
-            </w:r>
-          </w:p>
-        </w:tc>
-        <w:tc>
-          <w:tcPr/>
-          <w:p>
-            <w:pPr>
-              <w:pStyle w:val="Compact"/>
-              <w:jc w:val="right"/>
-            </w:pPr>
-            <w:r>
-              <w:t xml:space="preserve">94.70000</w:t>
-            </w:r>
-          </w:p>
-        </w:tc>
-        <w:tc>
-          <w:tcPr/>
-          <w:p>
-            <w:pPr>
-              <w:pStyle w:val="Compact"/>
-              <w:jc w:val="right"/>
-            </w:pPr>
-            <w:r>
-              <w:t xml:space="preserve">94.40000</w:t>
+              <w:t xml:space="preserve">6300</w:t>
+            </w:r>
+          </w:p>
+        </w:tc>
+        <w:tc>
+          <w:tcPr/>
+          <w:p>
+            <w:pPr>
+              <w:pStyle w:val="Compact"/>
+              <w:jc w:val="right"/>
+            </w:pPr>
+            <w:r>
+              <w:t xml:space="preserve">30.132</w:t>
+            </w:r>
+          </w:p>
+        </w:tc>
+        <w:tc>
+          <w:tcPr/>
+          <w:p>
+            <w:pPr>
+              <w:pStyle w:val="Compact"/>
+              <w:jc w:val="right"/>
+            </w:pPr>
+            <w:r>
+              <w:t xml:space="preserve">0.0012871</w:t>
+            </w:r>
+          </w:p>
+        </w:tc>
+        <w:tc>
+          <w:tcPr/>
+          <w:p>
+            <w:pPr>
+              <w:pStyle w:val="Compact"/>
+              <w:jc w:val="right"/>
+            </w:pPr>
+            <w:r>
+              <w:t xml:space="preserve">3.275</w:t>
+            </w:r>
+          </w:p>
+        </w:tc>
+        <w:tc>
+          <w:tcPr/>
+          <w:p>
+            <w:pPr>
+              <w:pStyle w:val="Compact"/>
+              <w:jc w:val="right"/>
+            </w:pPr>
+            <w:r>
+              <w:t xml:space="preserve">0.531</w:t>
+            </w:r>
+          </w:p>
+        </w:tc>
+        <w:tc>
+          <w:tcPr/>
+          <w:p>
+            <w:pPr>
+              <w:pStyle w:val="Compact"/>
+              <w:jc w:val="right"/>
+            </w:pPr>
+            <w:r>
+              <w:t xml:space="preserve">94.048</w:t>
+            </w:r>
+          </w:p>
+        </w:tc>
+        <w:tc>
+          <w:tcPr/>
+          <w:p>
+            <w:pPr>
+              <w:pStyle w:val="Compact"/>
+              <w:jc w:val="right"/>
+            </w:pPr>
+            <w:r>
+              <w:t xml:space="preserve">98.23810</w:t>
+            </w:r>
+          </w:p>
+        </w:tc>
+        <w:tc>
+          <w:tcPr/>
+          <w:p>
+            <w:pPr>
+              <w:pStyle w:val="Compact"/>
+              <w:jc w:val="right"/>
+            </w:pPr>
+            <w:r>
+              <w:t xml:space="preserve">92.254</w:t>
             </w:r>
           </w:p>
         </w:tc>
@@ -3341,18 +3349,6 @@
               <w:jc w:val="left"/>
             </w:pPr>
             <w:r>
-              <w:t xml:space="preserve">12-23mo</w:t>
-            </w:r>
-          </w:p>
-        </w:tc>
-        <w:tc>
-          <w:tcPr/>
-          <w:p>
-            <w:pPr>
-              <w:pStyle w:val="Compact"/>
-              <w:jc w:val="left"/>
-            </w:pPr>
-            <w:r>
               <w:t xml:space="preserve">cir</w:t>
             </w:r>
           </w:p>
@@ -3365,91 +3361,103 @@
               <w:jc w:val="left"/>
             </w:pPr>
             <w:r>
-              <w:t xml:space="preserve">FALSE</w:t>
-            </w:r>
-          </w:p>
-        </w:tc>
-        <w:tc>
-          <w:tcPr/>
-          <w:p>
-            <w:pPr>
-              <w:pStyle w:val="Compact"/>
-              <w:jc w:val="right"/>
-            </w:pPr>
-            <w:r>
-              <w:t xml:space="preserve">0.0284095</w:t>
-            </w:r>
-          </w:p>
-        </w:tc>
-        <w:tc>
-          <w:tcPr/>
-          <w:p>
-            <w:pPr>
-              <w:pStyle w:val="Compact"/>
-              <w:jc w:val="right"/>
-            </w:pPr>
-            <w:r>
-              <w:t xml:space="preserve">0.5639760</w:t>
-            </w:r>
-          </w:p>
-        </w:tc>
-        <w:tc>
-          <w:tcPr/>
-          <w:p>
-            <w:pPr>
-              <w:pStyle w:val="Compact"/>
-              <w:jc w:val="right"/>
-            </w:pPr>
-            <w:r>
-              <w:t xml:space="preserve">97.80000</w:t>
-            </w:r>
-          </w:p>
-        </w:tc>
-        <w:tc>
-          <w:tcPr/>
-          <w:p>
-            <w:pPr>
-              <w:pStyle w:val="Compact"/>
-              <w:jc w:val="right"/>
-            </w:pPr>
-            <w:r>
-              <w:t xml:space="preserve">0.0012938</w:t>
-            </w:r>
-          </w:p>
-        </w:tc>
-        <w:tc>
-          <w:tcPr/>
-          <w:p>
-            <w:pPr>
-              <w:pStyle w:val="Compact"/>
-              <w:jc w:val="right"/>
-            </w:pPr>
-            <w:r>
-              <w:t xml:space="preserve">0.0025375</w:t>
-            </w:r>
-          </w:p>
-        </w:tc>
-        <w:tc>
-          <w:tcPr/>
-          <w:p>
-            <w:pPr>
-              <w:pStyle w:val="Compact"/>
-              <w:jc w:val="right"/>
-            </w:pPr>
-            <w:r>
-              <w:t xml:space="preserve">95.00000</w:t>
-            </w:r>
-          </w:p>
-        </w:tc>
-        <w:tc>
-          <w:tcPr/>
-          <w:p>
-            <w:pPr>
-              <w:pStyle w:val="Compact"/>
-              <w:jc w:val="right"/>
-            </w:pPr>
-            <w:r>
-              <w:t xml:space="preserve">92.50000</w:t>
+              <w:t xml:space="preserve">TRUE</w:t>
+            </w:r>
+          </w:p>
+        </w:tc>
+        <w:tc>
+          <w:tcPr/>
+          <w:p>
+            <w:pPr>
+              <w:pStyle w:val="Compact"/>
+              <w:jc w:val="right"/>
+            </w:pPr>
+            <w:r>
+              <w:t xml:space="preserve">6300</w:t>
+            </w:r>
+          </w:p>
+        </w:tc>
+        <w:tc>
+          <w:tcPr/>
+          <w:p>
+            <w:pPr>
+              <w:pStyle w:val="Compact"/>
+              <w:jc w:val="right"/>
+            </w:pPr>
+            <w:r>
+              <w:t xml:space="preserve">30.032</w:t>
+            </w:r>
+          </w:p>
+        </w:tc>
+        <w:tc>
+          <w:tcPr/>
+          <w:p>
+            <w:pPr>
+              <w:pStyle w:val="Compact"/>
+              <w:jc w:val="right"/>
+            </w:pPr>
+            <w:r>
+              <w:t xml:space="preserve">0.0012761</w:t>
+            </w:r>
+          </w:p>
+        </w:tc>
+        <w:tc>
+          <w:tcPr/>
+          <w:p>
+            <w:pPr>
+              <w:pStyle w:val="Compact"/>
+              <w:jc w:val="right"/>
+            </w:pPr>
+            <w:r>
+              <w:t xml:space="preserve">3.259</w:t>
+            </w:r>
+          </w:p>
+        </w:tc>
+        <w:tc>
+          <w:tcPr/>
+          <w:p>
+            <w:pPr>
+              <w:pStyle w:val="Compact"/>
+              <w:jc w:val="right"/>
+            </w:pPr>
+            <w:r>
+              <w:t xml:space="preserve">0.531</w:t>
+            </w:r>
+          </w:p>
+        </w:tc>
+        <w:tc>
+          <w:tcPr/>
+          <w:p>
+            <w:pPr>
+              <w:pStyle w:val="Compact"/>
+              <w:jc w:val="right"/>
+            </w:pPr>
+            <w:r>
+              <w:t xml:space="preserve">94.159</w:t>
+            </w:r>
+          </w:p>
+        </w:tc>
+        <w:tc>
+          <w:tcPr/>
+          <w:p>
+            <w:pPr>
+              <w:pStyle w:val="Compact"/>
+              <w:jc w:val="right"/>
+            </w:pPr>
+            <w:r>
+              <w:t xml:space="preserve">98.25397</w:t>
+            </w:r>
+          </w:p>
+        </w:tc>
+        <w:tc>
+          <w:tcPr/>
+          <w:p>
+            <w:pPr>
+              <w:pStyle w:val="Compact"/>
+              <w:jc w:val="right"/>
+            </w:pPr>
+            <w:r>
+              <w:t xml:space="preserve">92.238</w:t>
             </w:r>
           </w:p>
         </w:tc>
@@ -3463,19 +3471,7 @@
               <w:jc w:val="left"/>
             </w:pPr>
             <w:r>
-              <w:t xml:space="preserve">12-23mo</w:t>
-            </w:r>
-          </w:p>
-        </w:tc>
-        <w:tc>
-          <w:tcPr/>
-          <w:p>
-            <w:pPr>
-              <w:pStyle w:val="Compact"/>
-              <w:jc w:val="left"/>
-            </w:pPr>
-            <w:r>
-              <w:t xml:space="preserve">cir</w:t>
+              <w:t xml:space="preserve">tmle_ate</w:t>
             </w:r>
           </w:p>
         </w:tc>
@@ -3499,79 +3495,91 @@
               <w:jc w:val="right"/>
             </w:pPr>
             <w:r>
-              <w:t xml:space="preserve">0.0283899</w:t>
-            </w:r>
-          </w:p>
-        </w:tc>
-        <w:tc>
-          <w:tcPr/>
-          <w:p>
-            <w:pPr>
-              <w:pStyle w:val="Compact"/>
-              <w:jc w:val="right"/>
-            </w:pPr>
-            <w:r>
-              <w:t xml:space="preserve">0.5646898</w:t>
-            </w:r>
-          </w:p>
-        </w:tc>
-        <w:tc>
-          <w:tcPr/>
-          <w:p>
-            <w:pPr>
-              <w:pStyle w:val="Compact"/>
-              <w:jc w:val="right"/>
-            </w:pPr>
-            <w:r>
-              <w:t xml:space="preserve">98.11111</w:t>
-            </w:r>
-          </w:p>
-        </w:tc>
-        <w:tc>
-          <w:tcPr/>
-          <w:p>
-            <w:pPr>
-              <w:pStyle w:val="Compact"/>
-              <w:jc w:val="right"/>
-            </w:pPr>
-            <w:r>
-              <w:t xml:space="preserve">0.0013006</w:t>
-            </w:r>
-          </w:p>
-        </w:tc>
-        <w:tc>
-          <w:tcPr/>
-          <w:p>
-            <w:pPr>
-              <w:pStyle w:val="Compact"/>
-              <w:jc w:val="right"/>
-            </w:pPr>
-            <w:r>
-              <w:t xml:space="preserve">0.0025276</w:t>
-            </w:r>
-          </w:p>
-        </w:tc>
-        <w:tc>
-          <w:tcPr/>
-          <w:p>
-            <w:pPr>
-              <w:pStyle w:val="Compact"/>
-              <w:jc w:val="right"/>
-            </w:pPr>
-            <w:r>
-              <w:t xml:space="preserve">95.55556</w:t>
-            </w:r>
-          </w:p>
-        </w:tc>
-        <w:tc>
-          <w:tcPr/>
-          <w:p>
-            <w:pPr>
-              <w:pStyle w:val="Compact"/>
-              <w:jc w:val="right"/>
-            </w:pPr>
-            <w:r>
-              <w:t xml:space="preserve">92.33333</w:t>
+              <w:t xml:space="preserve">6300</w:t>
+            </w:r>
+          </w:p>
+        </w:tc>
+        <w:tc>
+          <w:tcPr/>
+          <w:p>
+            <w:pPr>
+              <w:pStyle w:val="Compact"/>
+              <w:jc w:val="right"/>
+            </w:pPr>
+            <w:r>
+              <w:t xml:space="preserve">1.828</w:t>
+            </w:r>
+          </w:p>
+        </w:tc>
+        <w:tc>
+          <w:tcPr/>
+          <w:p>
+            <w:pPr>
+              <w:pStyle w:val="Compact"/>
+              <w:jc w:val="right"/>
+            </w:pPr>
+            <w:r>
+              <w:t xml:space="preserve">0.0000069</w:t>
+            </w:r>
+          </w:p>
+        </w:tc>
+        <w:tc>
+          <w:tcPr/>
+          <w:p>
+            <w:pPr>
+              <w:pStyle w:val="Compact"/>
+              <w:jc w:val="right"/>
+            </w:pPr>
+            <w:r>
+              <w:t xml:space="preserve">0.022</w:t>
+            </w:r>
+          </w:p>
+        </w:tc>
+        <w:tc>
+          <w:tcPr/>
+          <w:p>
+            <w:pPr>
+              <w:pStyle w:val="Compact"/>
+              <w:jc w:val="right"/>
+            </w:pPr>
+            <w:r>
+              <w:t xml:space="preserve">0.430</w:t>
+            </w:r>
+          </w:p>
+        </w:tc>
+        <w:tc>
+          <w:tcPr/>
+          <w:p>
+            <w:pPr>
+              <w:pStyle w:val="Compact"/>
+              <w:jc w:val="right"/>
+            </w:pPr>
+            <w:r>
+              <w:t xml:space="preserve">94.905</w:t>
+            </w:r>
+          </w:p>
+        </w:tc>
+        <w:tc>
+          <w:tcPr/>
+          <w:p>
+            <w:pPr>
+              <w:pStyle w:val="Compact"/>
+              <w:jc w:val="right"/>
+            </w:pPr>
+            <w:r>
+              <w:t xml:space="preserve">98.98413</w:t>
+            </w:r>
+          </w:p>
+        </w:tc>
+        <w:tc>
+          <w:tcPr/>
+          <w:p>
+            <w:pPr>
+              <w:pStyle w:val="Compact"/>
+              <w:jc w:val="right"/>
+            </w:pPr>
+            <w:r>
+              <w:t xml:space="preserve">93.825</w:t>
             </w:r>
           </w:p>
         </w:tc>
@@ -3585,18 +3593,6 @@
               <w:jc w:val="left"/>
             </w:pPr>
             <w:r>
-              <w:t xml:space="preserve">12-23mo</w:t>
-            </w:r>
-          </w:p>
-        </w:tc>
-        <w:tc>
-          <w:tcPr/>
-          <w:p>
-            <w:pPr>
-              <w:pStyle w:val="Compact"/>
-              <w:jc w:val="left"/>
-            </w:pPr>
-            <w:r>
               <w:t xml:space="preserve">tmle_log_rr</w:t>
             </w:r>
           </w:p>
@@ -3621,79 +3617,266 @@
               <w:jc w:val="right"/>
             </w:pPr>
             <w:r>
-              <w:t xml:space="preserve">0.0282703</w:t>
-            </w:r>
-          </w:p>
-        </w:tc>
-        <w:tc>
-          <w:tcPr/>
-          <w:p>
-            <w:pPr>
-              <w:pStyle w:val="Compact"/>
-              <w:jc w:val="right"/>
-            </w:pPr>
-            <w:r>
-              <w:t xml:space="preserve">0.5687183</w:t>
-            </w:r>
-          </w:p>
-        </w:tc>
-        <w:tc>
-          <w:tcPr/>
-          <w:p>
-            <w:pPr>
-              <w:pStyle w:val="Compact"/>
-              <w:jc w:val="right"/>
-            </w:pPr>
-            <w:r>
-              <w:t xml:space="preserve">97.88889</w:t>
-            </w:r>
-          </w:p>
-        </w:tc>
-        <w:tc>
-          <w:tcPr/>
-          <w:p>
-            <w:pPr>
-              <w:pStyle w:val="Compact"/>
-              <w:jc w:val="right"/>
-            </w:pPr>
-            <w:r>
-              <w:t xml:space="preserve">0.0012940</w:t>
-            </w:r>
-          </w:p>
-        </w:tc>
-        <w:tc>
-          <w:tcPr/>
-          <w:p>
-            <w:pPr>
-              <w:pStyle w:val="Compact"/>
-              <w:jc w:val="right"/>
-            </w:pPr>
-            <w:r>
-              <w:t xml:space="preserve">0.0024710</w:t>
-            </w:r>
-          </w:p>
-        </w:tc>
-        <w:tc>
-          <w:tcPr/>
-          <w:p>
-            <w:pPr>
-              <w:pStyle w:val="Compact"/>
-              <w:jc w:val="right"/>
-            </w:pPr>
-            <w:r>
-              <w:t xml:space="preserve">95.55556</w:t>
-            </w:r>
-          </w:p>
-        </w:tc>
-        <w:tc>
-          <w:tcPr/>
-          <w:p>
-            <w:pPr>
-              <w:pStyle w:val="Compact"/>
-              <w:jc w:val="right"/>
-            </w:pPr>
-            <w:r>
-              <w:t xml:space="preserve">92.66667</w:t>
+              <w:t xml:space="preserve">6300</w:t>
+            </w:r>
+          </w:p>
+        </w:tc>
+        <w:tc>
+          <w:tcPr/>
+          <w:p>
+            <w:pPr>
+              <w:pStyle w:val="Compact"/>
+              <w:jc w:val="right"/>
+            </w:pPr>
+            <w:r>
+              <w:t xml:space="preserve">30.049</w:t>
+            </w:r>
+          </w:p>
+        </w:tc>
+        <w:tc>
+          <w:tcPr/>
+          <w:p>
+            <w:pPr>
+              <w:pStyle w:val="Compact"/>
+              <w:jc w:val="right"/>
+            </w:pPr>
+            <w:r>
+              <w:t xml:space="preserve">0.0012906</w:t>
+            </w:r>
+          </w:p>
+        </w:tc>
+        <w:tc>
+          <w:tcPr/>
+          <w:p>
+            <w:pPr>
+              <w:pStyle w:val="Compact"/>
+              <w:jc w:val="right"/>
+            </w:pPr>
+            <w:r>
+              <w:t xml:space="preserve">3.256</w:t>
+            </w:r>
+          </w:p>
+        </w:tc>
+        <w:tc>
+          <w:tcPr/>
+          <w:p>
+            <w:pPr>
+              <w:pStyle w:val="Compact"/>
+              <w:jc w:val="right"/>
+            </w:pPr>
+            <w:r>
+              <w:t xml:space="preserve">0.532</w:t>
+            </w:r>
+          </w:p>
+        </w:tc>
+        <w:tc>
+          <w:tcPr/>
+          <w:p>
+            <w:pPr>
+              <w:pStyle w:val="Compact"/>
+              <w:jc w:val="right"/>
+            </w:pPr>
+            <w:r>
+              <w:t xml:space="preserve">94.476</w:t>
+            </w:r>
+          </w:p>
+        </w:tc>
+        <w:tc>
+          <w:tcPr/>
+          <w:p>
+            <w:pPr>
+              <w:pStyle w:val="Compact"/>
+              <w:jc w:val="right"/>
+            </w:pPr>
+            <w:r>
+              <w:t xml:space="preserve">98.28571</w:t>
+            </w:r>
+          </w:p>
+        </w:tc>
+        <w:tc>
+          <w:tcPr/>
+          <w:p>
+            <w:pPr>
+              <w:pStyle w:val="Compact"/>
+              <w:jc w:val="right"/>
+            </w:pPr>
+            <w:r>
+              <w:t xml:space="preserve">92.206</w:t>
+            </w:r>
+          </w:p>
+        </w:tc>
+      </w:tr>
+    </w:tbl>
+    <w:p>
+      <w:pPr>
+        <w:pStyle w:val="SourceCode"/>
+      </w:pPr>
+      <w:r>
+        <w:rPr>
+          <w:rStyle w:val="NormalTok"/>
+        </w:rPr>
+        <w:t xml:space="preserve">knitr</w:t>
+      </w:r>
+      <w:r>
+        <w:rPr>
+          <w:rStyle w:val="SpecialCharTok"/>
+        </w:rPr>
+        <w:t xml:space="preserve">::</w:t>
+      </w:r>
+      <w:r>
+        <w:rPr>
+          <w:rStyle w:val="FunctionTok"/>
+        </w:rPr>
+        <w:t xml:space="preserve">kable</w:t>
+      </w:r>
+      <w:r>
+        <w:rPr>
+          <w:rStyle w:val="NormalTok"/>
+        </w:rPr>
+        <w:t xml:space="preserve">(res_RE_summarized)</w:t>
+      </w:r>
+    </w:p>
+    <w:tbl>
+      <w:tblPr>
+        <w:tblStyle w:val="Table"/>
+        <w:tblW w:type="pct" w:w="5000"/>
+        <w:tblLook w:firstRow="1" w:lastRow="0" w:firstColumn="0" w:lastColumn="0" w:noHBand="0" w:noVBand="0" w:val="0020"/>
+        <w:jc w:val="start"/>
+        <w:tblLayout w:type="fixed"/>
+      </w:tblPr>
+      <w:tblGrid>
+        <w:gridCol w:w="848"/>
+        <w:gridCol w:w="636"/>
+        <w:gridCol w:w="353"/>
+        <w:gridCol w:w="707"/>
+        <w:gridCol w:w="1343"/>
+        <w:gridCol w:w="989"/>
+        <w:gridCol w:w="989"/>
+        <w:gridCol w:w="636"/>
+        <w:gridCol w:w="636"/>
+        <w:gridCol w:w="777"/>
+      </w:tblGrid>
+      <w:tr>
+        <w:trPr>
+          <w:tblHeader w:val="true"/>
+        </w:trPr>
+        <w:tc>
+          <w:tcPr/>
+          <w:p>
+            <w:pPr>
+              <w:pStyle w:val="Compact"/>
+              <w:jc w:val="left"/>
+            </w:pPr>
+            <w:r>
+              <w:t xml:space="preserve">metric</w:t>
+            </w:r>
+          </w:p>
+        </w:tc>
+        <w:tc>
+          <w:tcPr/>
+          <w:p>
+            <w:pPr>
+              <w:pStyle w:val="Compact"/>
+              <w:jc w:val="left"/>
+            </w:pPr>
+            <w:r>
+              <w:t xml:space="preserve">adjusted</w:t>
+            </w:r>
+          </w:p>
+        </w:tc>
+        <w:tc>
+          <w:tcPr/>
+          <w:p>
+            <w:pPr>
+              <w:pStyle w:val="Compact"/>
+              <w:jc w:val="right"/>
+            </w:pPr>
+            <w:r>
+              <w:t xml:space="preserve">n</w:t>
+            </w:r>
+          </w:p>
+        </w:tc>
+        <w:tc>
+          <w:tcPr/>
+          <w:p>
+            <w:pPr>
+              <w:pStyle w:val="Compact"/>
+              <w:jc w:val="right"/>
+            </w:pPr>
+            <w:r>
+              <w:t xml:space="preserve">abs_bias</w:t>
+            </w:r>
+          </w:p>
+        </w:tc>
+        <w:tc>
+          <w:tcPr/>
+          <w:p>
+            <w:pPr>
+              <w:pStyle w:val="Compact"/>
+              <w:jc w:val="right"/>
+            </w:pPr>
+            <w:r>
+              <w:t xml:space="preserve">estimator_variance</w:t>
+            </w:r>
+          </w:p>
+        </w:tc>
+        <w:tc>
+          <w:tcPr/>
+          <w:p>
+            <w:pPr>
+              <w:pStyle w:val="Compact"/>
+              <w:jc w:val="right"/>
+            </w:pPr>
+            <w:r>
+              <w:t xml:space="preserve">mean_variance</w:t>
+            </w:r>
+          </w:p>
+        </w:tc>
+        <w:tc>
+          <w:tcPr/>
+          <w:p>
+            <w:pPr>
+              <w:pStyle w:val="Compact"/>
+              <w:jc w:val="right"/>
+            </w:pPr>
+            <w:r>
+              <w:t xml:space="preserve">bias_se_ratio</w:t>
+            </w:r>
+          </w:p>
+        </w:tc>
+        <w:tc>
+          <w:tcPr/>
+          <w:p>
+            <w:pPr>
+              <w:pStyle w:val="Compact"/>
+              <w:jc w:val="right"/>
+            </w:pPr>
+            <w:r>
+              <w:t xml:space="preserve">power</w:t>
+            </w:r>
+          </w:p>
+        </w:tc>
+        <w:tc>
+          <w:tcPr/>
+          <w:p>
+            <w:pPr>
+              <w:pStyle w:val="Compact"/>
+              <w:jc w:val="right"/>
+            </w:pPr>
+            <w:r>
+              <w:t xml:space="preserve">coverage</w:t>
+            </w:r>
+          </w:p>
+        </w:tc>
+        <w:tc>
+          <w:tcPr/>
+          <w:p>
+            <w:pPr>
+              <w:pStyle w:val="Compact"/>
+              <w:jc w:val="right"/>
+            </w:pPr>
+            <w:r>
+              <w:t xml:space="preserve">O_coverage</w:t>
             </w:r>
           </w:p>
         </w:tc>
@@ -3707,115 +3890,115 @@
               <w:jc w:val="left"/>
             </w:pPr>
             <w:r>
-              <w:t xml:space="preserve">24-59mo</w:t>
-            </w:r>
-          </w:p>
-        </w:tc>
-        <w:tc>
-          <w:tcPr/>
-          <w:p>
-            <w:pPr>
-              <w:pStyle w:val="Compact"/>
-              <w:jc w:val="left"/>
-            </w:pPr>
-            <w:r>
-              <w:t xml:space="preserve">cir</w:t>
-            </w:r>
-          </w:p>
-        </w:tc>
-        <w:tc>
-          <w:tcPr/>
-          <w:p>
-            <w:pPr>
-              <w:pStyle w:val="Compact"/>
-              <w:jc w:val="left"/>
-            </w:pPr>
-            <w:r>
-              <w:t xml:space="preserve">TRUE</w:t>
-            </w:r>
-          </w:p>
-        </w:tc>
-        <w:tc>
-          <w:tcPr/>
-          <w:p>
-            <w:pPr>
-              <w:pStyle w:val="Compact"/>
-              <w:jc w:val="right"/>
-            </w:pPr>
-            <w:r>
-              <w:t xml:space="preserve">0.0246049</w:t>
-            </w:r>
-          </w:p>
-        </w:tc>
-        <w:tc>
-          <w:tcPr/>
-          <w:p>
-            <w:pPr>
-              <w:pStyle w:val="Compact"/>
-              <w:jc w:val="right"/>
-            </w:pPr>
-            <w:r>
-              <w:t xml:space="preserve">0.5070459</w:t>
-            </w:r>
-          </w:p>
-        </w:tc>
-        <w:tc>
-          <w:tcPr/>
-          <w:p>
-            <w:pPr>
-              <w:pStyle w:val="Compact"/>
-              <w:jc w:val="right"/>
-            </w:pPr>
-            <w:r>
-              <w:t xml:space="preserve">98.22222</w:t>
-            </w:r>
-          </w:p>
-        </w:tc>
-        <w:tc>
-          <w:tcPr/>
-          <w:p>
-            <w:pPr>
-              <w:pStyle w:val="Compact"/>
-              <w:jc w:val="right"/>
-            </w:pPr>
-            <w:r>
-              <w:t xml:space="preserve">0.0009861</w:t>
-            </w:r>
-          </w:p>
-        </w:tc>
-        <w:tc>
-          <w:tcPr/>
-          <w:p>
-            <w:pPr>
-              <w:pStyle w:val="Compact"/>
-              <w:jc w:val="right"/>
-            </w:pPr>
-            <w:r>
-              <w:t xml:space="preserve">0.0023548</w:t>
-            </w:r>
-          </w:p>
-        </w:tc>
-        <w:tc>
-          <w:tcPr/>
-          <w:p>
-            <w:pPr>
-              <w:pStyle w:val="Compact"/>
-              <w:jc w:val="right"/>
-            </w:pPr>
-            <w:r>
-              <w:t xml:space="preserve">94.22222</w:t>
-            </w:r>
-          </w:p>
-        </w:tc>
-        <w:tc>
-          <w:tcPr/>
-          <w:p>
-            <w:pPr>
-              <w:pStyle w:val="Compact"/>
-              <w:jc w:val="right"/>
-            </w:pPr>
-            <w:r>
-              <w:t xml:space="preserve">94.55556</w:t>
+              <w:t xml:space="preserve">cid</w:t>
+            </w:r>
+          </w:p>
+        </w:tc>
+        <w:tc>
+          <w:tcPr/>
+          <w:p>
+            <w:pPr>
+              <w:pStyle w:val="Compact"/>
+              <w:jc w:val="left"/>
+            </w:pPr>
+            <w:r>
+              <w:t xml:space="preserve">FALSE</w:t>
+            </w:r>
+          </w:p>
+        </w:tc>
+        <w:tc>
+          <w:tcPr/>
+          <w:p>
+            <w:pPr>
+              <w:pStyle w:val="Compact"/>
+              <w:jc w:val="right"/>
+            </w:pPr>
+            <w:r>
+              <w:t xml:space="preserve">6300</w:t>
+            </w:r>
+          </w:p>
+        </w:tc>
+        <w:tc>
+          <w:tcPr/>
+          <w:p>
+            <w:pPr>
+              <w:pStyle w:val="Compact"/>
+              <w:jc w:val="right"/>
+            </w:pPr>
+            <w:r>
+              <w:t xml:space="preserve">0.0018580</w:t>
+            </w:r>
+          </w:p>
+        </w:tc>
+        <w:tc>
+          <w:tcPr/>
+          <w:p>
+            <w:pPr>
+              <w:pStyle w:val="Compact"/>
+              <w:jc w:val="right"/>
+            </w:pPr>
+            <w:r>
+              <w:t xml:space="preserve">0.0000073</w:t>
+            </w:r>
+          </w:p>
+        </w:tc>
+        <w:tc>
+          <w:tcPr/>
+          <w:p>
+            <w:pPr>
+              <w:pStyle w:val="Compact"/>
+              <w:jc w:val="right"/>
+            </w:pPr>
+            <w:r>
+              <w:t xml:space="preserve">0.0000221</w:t>
+            </w:r>
+          </w:p>
+        </w:tc>
+        <w:tc>
+          <w:tcPr/>
+          <w:p>
+            <w:pPr>
+              <w:pStyle w:val="Compact"/>
+              <w:jc w:val="right"/>
+            </w:pPr>
+            <w:r>
+              <w:t xml:space="preserve">0.4329935</w:t>
+            </w:r>
+          </w:p>
+        </w:tc>
+        <w:tc>
+          <w:tcPr/>
+          <w:p>
+            <w:pPr>
+              <w:pStyle w:val="Compact"/>
+              <w:jc w:val="right"/>
+            </w:pPr>
+            <w:r>
+              <w:t xml:space="preserve">95.14286</w:t>
+            </w:r>
+          </w:p>
+        </w:tc>
+        <w:tc>
+          <w:tcPr/>
+          <w:p>
+            <w:pPr>
+              <w:pStyle w:val="Compact"/>
+              <w:jc w:val="right"/>
+            </w:pPr>
+            <w:r>
+              <w:t xml:space="preserve">99.04762</w:t>
+            </w:r>
+          </w:p>
+        </w:tc>
+        <w:tc>
+          <w:tcPr/>
+          <w:p>
+            <w:pPr>
+              <w:pStyle w:val="Compact"/>
+              <w:jc w:val="right"/>
+            </w:pPr>
+            <w:r>
+              <w:t xml:space="preserve">93.82540</w:t>
             </w:r>
           </w:p>
         </w:tc>
@@ -3829,115 +4012,115 @@
               <w:jc w:val="left"/>
             </w:pPr>
             <w:r>
-              <w:t xml:space="preserve">24-59mo</w:t>
-            </w:r>
-          </w:p>
-        </w:tc>
-        <w:tc>
-          <w:tcPr/>
-          <w:p>
-            <w:pPr>
-              <w:pStyle w:val="Compact"/>
-              <w:jc w:val="left"/>
-            </w:pPr>
-            <w:r>
-              <w:t xml:space="preserve">cir</w:t>
-            </w:r>
-          </w:p>
-        </w:tc>
-        <w:tc>
-          <w:tcPr/>
-          <w:p>
-            <w:pPr>
-              <w:pStyle w:val="Compact"/>
-              <w:jc w:val="left"/>
-            </w:pPr>
-            <w:r>
-              <w:t xml:space="preserve">FALSE</w:t>
-            </w:r>
-          </w:p>
-        </w:tc>
-        <w:tc>
-          <w:tcPr/>
-          <w:p>
-            <w:pPr>
-              <w:pStyle w:val="Compact"/>
-              <w:jc w:val="right"/>
-            </w:pPr>
-            <w:r>
-              <w:t xml:space="preserve">0.0247415</w:t>
-            </w:r>
-          </w:p>
-        </w:tc>
-        <w:tc>
-          <w:tcPr/>
-          <w:p>
-            <w:pPr>
-              <w:pStyle w:val="Compact"/>
-              <w:jc w:val="right"/>
-            </w:pPr>
-            <w:r>
-              <w:t xml:space="preserve">0.5065861</w:t>
-            </w:r>
-          </w:p>
-        </w:tc>
-        <w:tc>
-          <w:tcPr/>
-          <w:p>
-            <w:pPr>
-              <w:pStyle w:val="Compact"/>
-              <w:jc w:val="right"/>
-            </w:pPr>
-            <w:r>
-              <w:t xml:space="preserve">98.30000</w:t>
-            </w:r>
-          </w:p>
-        </w:tc>
-        <w:tc>
-          <w:tcPr/>
-          <w:p>
-            <w:pPr>
-              <w:pStyle w:val="Compact"/>
-              <w:jc w:val="right"/>
-            </w:pPr>
-            <w:r>
-              <w:t xml:space="preserve">0.0010061</w:t>
-            </w:r>
-          </w:p>
-        </w:tc>
-        <w:tc>
-          <w:tcPr/>
-          <w:p>
-            <w:pPr>
-              <w:pStyle w:val="Compact"/>
-              <w:jc w:val="right"/>
-            </w:pPr>
-            <w:r>
-              <w:t xml:space="preserve">0.0023853</w:t>
-            </w:r>
-          </w:p>
-        </w:tc>
-        <w:tc>
-          <w:tcPr/>
-          <w:p>
-            <w:pPr>
-              <w:pStyle w:val="Compact"/>
-              <w:jc w:val="right"/>
-            </w:pPr>
-            <w:r>
-              <w:t xml:space="preserve">94.20000</w:t>
-            </w:r>
-          </w:p>
-        </w:tc>
-        <w:tc>
-          <w:tcPr/>
-          <w:p>
-            <w:pPr>
-              <w:pStyle w:val="Compact"/>
-              <w:jc w:val="right"/>
-            </w:pPr>
-            <w:r>
-              <w:t xml:space="preserve">94.10000</w:t>
+              <w:t xml:space="preserve">cid</w:t>
+            </w:r>
+          </w:p>
+        </w:tc>
+        <w:tc>
+          <w:tcPr/>
+          <w:p>
+            <w:pPr>
+              <w:pStyle w:val="Compact"/>
+              <w:jc w:val="left"/>
+            </w:pPr>
+            <w:r>
+              <w:t xml:space="preserve">TRUE</w:t>
+            </w:r>
+          </w:p>
+        </w:tc>
+        <w:tc>
+          <w:tcPr/>
+          <w:p>
+            <w:pPr>
+              <w:pStyle w:val="Compact"/>
+              <w:jc w:val="right"/>
+            </w:pPr>
+            <w:r>
+              <w:t xml:space="preserve">6300</w:t>
+            </w:r>
+          </w:p>
+        </w:tc>
+        <w:tc>
+          <w:tcPr/>
+          <w:p>
+            <w:pPr>
+              <w:pStyle w:val="Compact"/>
+              <w:jc w:val="right"/>
+            </w:pPr>
+            <w:r>
+              <w:t xml:space="preserve">0.0018515</w:t>
+            </w:r>
+          </w:p>
+        </w:tc>
+        <w:tc>
+          <w:tcPr/>
+          <w:p>
+            <w:pPr>
+              <w:pStyle w:val="Compact"/>
+              <w:jc w:val="right"/>
+            </w:pPr>
+            <w:r>
+              <w:t xml:space="preserve">0.0000073</w:t>
+            </w:r>
+          </w:p>
+        </w:tc>
+        <w:tc>
+          <w:tcPr/>
+          <w:p>
+            <w:pPr>
+              <w:pStyle w:val="Compact"/>
+              <w:jc w:val="right"/>
+            </w:pPr>
+            <w:r>
+              <w:t xml:space="preserve">0.0000221</w:t>
+            </w:r>
+          </w:p>
+        </w:tc>
+        <w:tc>
+          <w:tcPr/>
+          <w:p>
+            <w:pPr>
+              <w:pStyle w:val="Compact"/>
+              <w:jc w:val="right"/>
+            </w:pPr>
+            <w:r>
+              <w:t xml:space="preserve">0.4320721</w:t>
+            </w:r>
+          </w:p>
+        </w:tc>
+        <w:tc>
+          <w:tcPr/>
+          <w:p>
+            <w:pPr>
+              <w:pStyle w:val="Compact"/>
+              <w:jc w:val="right"/>
+            </w:pPr>
+            <w:r>
+              <w:t xml:space="preserve">95.03175</w:t>
+            </w:r>
+          </w:p>
+        </w:tc>
+        <w:tc>
+          <w:tcPr/>
+          <w:p>
+            <w:pPr>
+              <w:pStyle w:val="Compact"/>
+              <w:jc w:val="right"/>
+            </w:pPr>
+            <w:r>
+              <w:t xml:space="preserve">99.03175</w:t>
+            </w:r>
+          </w:p>
+        </w:tc>
+        <w:tc>
+          <w:tcPr/>
+          <w:p>
+            <w:pPr>
+              <w:pStyle w:val="Compact"/>
+              <w:jc w:val="right"/>
+            </w:pPr>
+            <w:r>
+              <w:t xml:space="preserve">93.77778</w:t>
             </w:r>
           </w:p>
         </w:tc>
@@ -3951,115 +4134,115 @@
               <w:jc w:val="left"/>
             </w:pPr>
             <w:r>
-              <w:t xml:space="preserve">24-59mo</w:t>
-            </w:r>
-          </w:p>
-        </w:tc>
-        <w:tc>
-          <w:tcPr/>
-          <w:p>
-            <w:pPr>
-              <w:pStyle w:val="Compact"/>
-              <w:jc w:val="left"/>
-            </w:pPr>
-            <w:r>
-              <w:t xml:space="preserve">tmle_log_rr</w:t>
-            </w:r>
-          </w:p>
-        </w:tc>
-        <w:tc>
-          <w:tcPr/>
-          <w:p>
-            <w:pPr>
-              <w:pStyle w:val="Compact"/>
-              <w:jc w:val="left"/>
-            </w:pPr>
-            <w:r>
-              <w:t xml:space="preserve">TRUE</w:t>
-            </w:r>
-          </w:p>
-        </w:tc>
-        <w:tc>
-          <w:tcPr/>
-          <w:p>
-            <w:pPr>
-              <w:pStyle w:val="Compact"/>
-              <w:jc w:val="right"/>
-            </w:pPr>
-            <w:r>
-              <w:t xml:space="preserve">0.0247110</w:t>
-            </w:r>
-          </w:p>
-        </w:tc>
-        <w:tc>
-          <w:tcPr/>
-          <w:p>
-            <w:pPr>
-              <w:pStyle w:val="Compact"/>
-              <w:jc w:val="right"/>
-            </w:pPr>
-            <w:r>
-              <w:t xml:space="preserve">0.5072605</w:t>
-            </w:r>
-          </w:p>
-        </w:tc>
-        <w:tc>
-          <w:tcPr/>
-          <w:p>
-            <w:pPr>
-              <w:pStyle w:val="Compact"/>
-              <w:jc w:val="right"/>
-            </w:pPr>
-            <w:r>
-              <w:t xml:space="preserve">98.11111</w:t>
-            </w:r>
-          </w:p>
-        </w:tc>
-        <w:tc>
-          <w:tcPr/>
-          <w:p>
-            <w:pPr>
-              <w:pStyle w:val="Compact"/>
-              <w:jc w:val="right"/>
-            </w:pPr>
-            <w:r>
-              <w:t xml:space="preserve">0.0010039</w:t>
-            </w:r>
-          </w:p>
-        </w:tc>
-        <w:tc>
-          <w:tcPr/>
-          <w:p>
-            <w:pPr>
-              <w:pStyle w:val="Compact"/>
-              <w:jc w:val="right"/>
-            </w:pPr>
-            <w:r>
-              <w:t xml:space="preserve">0.0023731</w:t>
-            </w:r>
-          </w:p>
-        </w:tc>
-        <w:tc>
-          <w:tcPr/>
-          <w:p>
-            <w:pPr>
-              <w:pStyle w:val="Compact"/>
-              <w:jc w:val="right"/>
-            </w:pPr>
-            <w:r>
-              <w:t xml:space="preserve">94.11111</w:t>
-            </w:r>
-          </w:p>
-        </w:tc>
-        <w:tc>
-          <w:tcPr/>
-          <w:p>
-            <w:pPr>
-              <w:pStyle w:val="Compact"/>
-              <w:jc w:val="right"/>
-            </w:pPr>
-            <w:r>
-              <w:t xml:space="preserve">94.77778</w:t>
+              <w:t xml:space="preserve">cir</w:t>
+            </w:r>
+          </w:p>
+        </w:tc>
+        <w:tc>
+          <w:tcPr/>
+          <w:p>
+            <w:pPr>
+              <w:pStyle w:val="Compact"/>
+              <w:jc w:val="left"/>
+            </w:pPr>
+            <w:r>
+              <w:t xml:space="preserve">FALSE</w:t>
+            </w:r>
+          </w:p>
+        </w:tc>
+        <w:tc>
+          <w:tcPr/>
+          <w:p>
+            <w:pPr>
+              <w:pStyle w:val="Compact"/>
+              <w:jc w:val="right"/>
+            </w:pPr>
+            <w:r>
+              <w:t xml:space="preserve">6300</w:t>
+            </w:r>
+          </w:p>
+        </w:tc>
+        <w:tc>
+          <w:tcPr/>
+          <w:p>
+            <w:pPr>
+              <w:pStyle w:val="Compact"/>
+              <w:jc w:val="right"/>
+            </w:pPr>
+            <w:r>
+              <w:t xml:space="preserve">0.0301319</w:t>
+            </w:r>
+          </w:p>
+        </w:tc>
+        <w:tc>
+          <w:tcPr/>
+          <w:p>
+            <w:pPr>
+              <w:pStyle w:val="Compact"/>
+              <w:jc w:val="right"/>
+            </w:pPr>
+            <w:r>
+              <w:t xml:space="preserve">0.0012871</w:t>
+            </w:r>
+          </w:p>
+        </w:tc>
+        <w:tc>
+          <w:tcPr/>
+          <w:p>
+            <w:pPr>
+              <w:pStyle w:val="Compact"/>
+              <w:jc w:val="right"/>
+            </w:pPr>
+            <w:r>
+              <w:t xml:space="preserve">0.0032751</w:t>
+            </w:r>
+          </w:p>
+        </w:tc>
+        <w:tc>
+          <w:tcPr/>
+          <w:p>
+            <w:pPr>
+              <w:pStyle w:val="Compact"/>
+              <w:jc w:val="right"/>
+            </w:pPr>
+            <w:r>
+              <w:t xml:space="preserve">0.5312901</w:t>
+            </w:r>
+          </w:p>
+        </w:tc>
+        <w:tc>
+          <w:tcPr/>
+          <w:p>
+            <w:pPr>
+              <w:pStyle w:val="Compact"/>
+              <w:jc w:val="right"/>
+            </w:pPr>
+            <w:r>
+              <w:t xml:space="preserve">94.04762</w:t>
+            </w:r>
+          </w:p>
+        </w:tc>
+        <w:tc>
+          <w:tcPr/>
+          <w:p>
+            <w:pPr>
+              <w:pStyle w:val="Compact"/>
+              <w:jc w:val="right"/>
+            </w:pPr>
+            <w:r>
+              <w:t xml:space="preserve">98.23810</w:t>
+            </w:r>
+          </w:p>
+        </w:tc>
+        <w:tc>
+          <w:tcPr/>
+          <w:p>
+            <w:pPr>
+              <w:pStyle w:val="Compact"/>
+              <w:jc w:val="right"/>
+            </w:pPr>
+            <w:r>
+              <w:t xml:space="preserve">92.25397</w:t>
             </w:r>
           </w:p>
         </w:tc>
@@ -4073,18 +4256,6 @@
               <w:jc w:val="left"/>
             </w:pPr>
             <w:r>
-              <w:t xml:space="preserve">6-11mo</w:t>
-            </w:r>
-          </w:p>
-        </w:tc>
-        <w:tc>
-          <w:tcPr/>
-          <w:p>
-            <w:pPr>
-              <w:pStyle w:val="Compact"/>
-              <w:jc w:val="left"/>
-            </w:pPr>
-            <w:r>
               <w:t xml:space="preserve">cir</w:t>
             </w:r>
           </w:p>
@@ -4097,91 +4268,103 @@
               <w:jc w:val="left"/>
             </w:pPr>
             <w:r>
-              <w:t xml:space="preserve">FALSE</w:t>
-            </w:r>
-          </w:p>
-        </w:tc>
-        <w:tc>
-          <w:tcPr/>
-          <w:p>
-            <w:pPr>
-              <w:pStyle w:val="Compact"/>
-              <w:jc w:val="right"/>
-            </w:pPr>
-            <w:r>
-              <w:t xml:space="preserve">0.0311787</w:t>
-            </w:r>
-          </w:p>
-        </w:tc>
-        <w:tc>
-          <w:tcPr/>
-          <w:p>
-            <w:pPr>
-              <w:pStyle w:val="Compact"/>
-              <w:jc w:val="right"/>
-            </w:pPr>
-            <w:r>
-              <w:t xml:space="preserve">0.5746523</w:t>
-            </w:r>
-          </w:p>
-        </w:tc>
-        <w:tc>
-          <w:tcPr/>
-          <w:p>
-            <w:pPr>
-              <w:pStyle w:val="Compact"/>
-              <w:jc w:val="right"/>
-            </w:pPr>
-            <w:r>
-              <w:t xml:space="preserve">97.40000</w:t>
-            </w:r>
-          </w:p>
-        </w:tc>
-        <w:tc>
-          <w:tcPr/>
-          <w:p>
-            <w:pPr>
-              <w:pStyle w:val="Compact"/>
-              <w:jc w:val="right"/>
-            </w:pPr>
-            <w:r>
-              <w:t xml:space="preserve">0.0015649</w:t>
-            </w:r>
-          </w:p>
-        </w:tc>
-        <w:tc>
-          <w:tcPr/>
-          <w:p>
-            <w:pPr>
-              <w:pStyle w:val="Compact"/>
-              <w:jc w:val="right"/>
-            </w:pPr>
-            <w:r>
-              <w:t xml:space="preserve">0.0029438</w:t>
-            </w:r>
-          </w:p>
-        </w:tc>
-        <w:tc>
-          <w:tcPr/>
-          <w:p>
-            <w:pPr>
-              <w:pStyle w:val="Compact"/>
-              <w:jc w:val="right"/>
-            </w:pPr>
-            <w:r>
-              <w:t xml:space="preserve">94.60000</w:t>
-            </w:r>
-          </w:p>
-        </w:tc>
-        <w:tc>
-          <w:tcPr/>
-          <w:p>
-            <w:pPr>
-              <w:pStyle w:val="Compact"/>
-              <w:jc w:val="right"/>
-            </w:pPr>
-            <w:r>
-              <w:t xml:space="preserve">93.00000</w:t>
+              <w:t xml:space="preserve">TRUE</w:t>
+            </w:r>
+          </w:p>
+        </w:tc>
+        <w:tc>
+          <w:tcPr/>
+          <w:p>
+            <w:pPr>
+              <w:pStyle w:val="Compact"/>
+              <w:jc w:val="right"/>
+            </w:pPr>
+            <w:r>
+              <w:t xml:space="preserve">6300</w:t>
+            </w:r>
+          </w:p>
+        </w:tc>
+        <w:tc>
+          <w:tcPr/>
+          <w:p>
+            <w:pPr>
+              <w:pStyle w:val="Compact"/>
+              <w:jc w:val="right"/>
+            </w:pPr>
+            <w:r>
+              <w:t xml:space="preserve">0.0300317</w:t>
+            </w:r>
+          </w:p>
+        </w:tc>
+        <w:tc>
+          <w:tcPr/>
+          <w:p>
+            <w:pPr>
+              <w:pStyle w:val="Compact"/>
+              <w:jc w:val="right"/>
+            </w:pPr>
+            <w:r>
+              <w:t xml:space="preserve">0.0012761</w:t>
+            </w:r>
+          </w:p>
+        </w:tc>
+        <w:tc>
+          <w:tcPr/>
+          <w:p>
+            <w:pPr>
+              <w:pStyle w:val="Compact"/>
+              <w:jc w:val="right"/>
+            </w:pPr>
+            <w:r>
+              <w:t xml:space="preserve">0.0032595</w:t>
+            </w:r>
+          </w:p>
+        </w:tc>
+        <w:tc>
+          <w:tcPr/>
+          <w:p>
+            <w:pPr>
+              <w:pStyle w:val="Compact"/>
+              <w:jc w:val="right"/>
+            </w:pPr>
+            <w:r>
+              <w:t xml:space="preserve">0.5307800</w:t>
+            </w:r>
+          </w:p>
+        </w:tc>
+        <w:tc>
+          <w:tcPr/>
+          <w:p>
+            <w:pPr>
+              <w:pStyle w:val="Compact"/>
+              <w:jc w:val="right"/>
+            </w:pPr>
+            <w:r>
+              <w:t xml:space="preserve">94.15873</w:t>
+            </w:r>
+          </w:p>
+        </w:tc>
+        <w:tc>
+          <w:tcPr/>
+          <w:p>
+            <w:pPr>
+              <w:pStyle w:val="Compact"/>
+              <w:jc w:val="right"/>
+            </w:pPr>
+            <w:r>
+              <w:t xml:space="preserve">98.25397</w:t>
+            </w:r>
+          </w:p>
+        </w:tc>
+        <w:tc>
+          <w:tcPr/>
+          <w:p>
+            <w:pPr>
+              <w:pStyle w:val="Compact"/>
+              <w:jc w:val="right"/>
+            </w:pPr>
+            <w:r>
+              <w:t xml:space="preserve">92.23810</w:t>
             </w:r>
           </w:p>
         </w:tc>
@@ -4195,19 +4378,7 @@
               <w:jc w:val="left"/>
             </w:pPr>
             <w:r>
-              <w:t xml:space="preserve">6-11mo</w:t>
-            </w:r>
-          </w:p>
-        </w:tc>
-        <w:tc>
-          <w:tcPr/>
-          <w:p>
-            <w:pPr>
-              <w:pStyle w:val="Compact"/>
-              <w:jc w:val="left"/>
-            </w:pPr>
-            <w:r>
-              <w:t xml:space="preserve">cir</w:t>
+              <w:t xml:space="preserve">tmle_ate</w:t>
             </w:r>
           </w:p>
         </w:tc>
@@ -4231,79 +4402,91 @@
               <w:jc w:val="right"/>
             </w:pPr>
             <w:r>
-              <w:t xml:space="preserve">0.0308575</w:t>
-            </w:r>
-          </w:p>
-        </w:tc>
-        <w:tc>
-          <w:tcPr/>
-          <w:p>
-            <w:pPr>
-              <w:pStyle w:val="Compact"/>
-              <w:jc w:val="right"/>
-            </w:pPr>
-            <w:r>
-              <w:t xml:space="preserve">0.5708395</w:t>
-            </w:r>
-          </w:p>
-        </w:tc>
-        <w:tc>
-          <w:tcPr/>
-          <w:p>
-            <w:pPr>
-              <w:pStyle w:val="Compact"/>
-              <w:jc w:val="right"/>
-            </w:pPr>
-            <w:r>
-              <w:t xml:space="preserve">97.44444</w:t>
-            </w:r>
-          </w:p>
-        </w:tc>
-        <w:tc>
-          <w:tcPr/>
-          <w:p>
-            <w:pPr>
-              <w:pStyle w:val="Compact"/>
-              <w:jc w:val="right"/>
-            </w:pPr>
-            <w:r>
-              <w:t xml:space="preserve">0.0015415</w:t>
-            </w:r>
-          </w:p>
-        </w:tc>
-        <w:tc>
-          <w:tcPr/>
-          <w:p>
-            <w:pPr>
-              <w:pStyle w:val="Compact"/>
-              <w:jc w:val="right"/>
-            </w:pPr>
-            <w:r>
-              <w:t xml:space="preserve">0.0029221</w:t>
-            </w:r>
-          </w:p>
-        </w:tc>
-        <w:tc>
-          <w:tcPr/>
-          <w:p>
-            <w:pPr>
-              <w:pStyle w:val="Compact"/>
-              <w:jc w:val="right"/>
-            </w:pPr>
-            <w:r>
-              <w:t xml:space="preserve">94.44444</w:t>
-            </w:r>
-          </w:p>
-        </w:tc>
-        <w:tc>
-          <w:tcPr/>
-          <w:p>
-            <w:pPr>
-              <w:pStyle w:val="Compact"/>
-              <w:jc w:val="right"/>
-            </w:pPr>
-            <w:r>
-              <w:t xml:space="preserve">93.11111</w:t>
+              <w:t xml:space="preserve">6300</w:t>
+            </w:r>
+          </w:p>
+        </w:tc>
+        <w:tc>
+          <w:tcPr/>
+          <w:p>
+            <w:pPr>
+              <w:pStyle w:val="Compact"/>
+              <w:jc w:val="right"/>
+            </w:pPr>
+            <w:r>
+              <w:t xml:space="preserve">0.0018279</w:t>
+            </w:r>
+          </w:p>
+        </w:tc>
+        <w:tc>
+          <w:tcPr/>
+          <w:p>
+            <w:pPr>
+              <w:pStyle w:val="Compact"/>
+              <w:jc w:val="right"/>
+            </w:pPr>
+            <w:r>
+              <w:t xml:space="preserve">0.0000069</w:t>
+            </w:r>
+          </w:p>
+        </w:tc>
+        <w:tc>
+          <w:tcPr/>
+          <w:p>
+            <w:pPr>
+              <w:pStyle w:val="Compact"/>
+              <w:jc w:val="right"/>
+            </w:pPr>
+            <w:r>
+              <w:t xml:space="preserve">0.0000216</w:t>
+            </w:r>
+          </w:p>
+        </w:tc>
+        <w:tc>
+          <w:tcPr/>
+          <w:p>
+            <w:pPr>
+              <w:pStyle w:val="Compact"/>
+              <w:jc w:val="right"/>
+            </w:pPr>
+            <w:r>
+              <w:t xml:space="preserve">0.4298364</w:t>
+            </w:r>
+          </w:p>
+        </w:tc>
+        <w:tc>
+          <w:tcPr/>
+          <w:p>
+            <w:pPr>
+              <w:pStyle w:val="Compact"/>
+              <w:jc w:val="right"/>
+            </w:pPr>
+            <w:r>
+              <w:t xml:space="preserve">94.90476</w:t>
+            </w:r>
+          </w:p>
+        </w:tc>
+        <w:tc>
+          <w:tcPr/>
+          <w:p>
+            <w:pPr>
+              <w:pStyle w:val="Compact"/>
+              <w:jc w:val="right"/>
+            </w:pPr>
+            <w:r>
+              <w:t xml:space="preserve">98.98413</w:t>
+            </w:r>
+          </w:p>
+        </w:tc>
+        <w:tc>
+          <w:tcPr/>
+          <w:p>
+            <w:pPr>
+              <w:pStyle w:val="Compact"/>
+              <w:jc w:val="right"/>
+            </w:pPr>
+            <w:r>
+              <w:t xml:space="preserve">93.82540</w:t>
             </w:r>
           </w:p>
         </w:tc>
@@ -4317,18 +4500,6 @@
               <w:jc w:val="left"/>
             </w:pPr>
             <w:r>
-              <w:t xml:space="preserve">6-11mo</w:t>
-            </w:r>
-          </w:p>
-        </w:tc>
-        <w:tc>
-          <w:tcPr/>
-          <w:p>
-            <w:pPr>
-              <w:pStyle w:val="Compact"/>
-              <w:jc w:val="left"/>
-            </w:pPr>
-            <w:r>
               <w:t xml:space="preserve">tmle_log_rr</w:t>
             </w:r>
           </w:p>
@@ -4353,1177 +4524,91 @@
               <w:jc w:val="right"/>
             </w:pPr>
             <w:r>
-              <w:t xml:space="preserve">0.0307551</w:t>
-            </w:r>
-          </w:p>
-        </w:tc>
-        <w:tc>
-          <w:tcPr/>
-          <w:p>
-            <w:pPr>
-              <w:pStyle w:val="Compact"/>
-              <w:jc w:val="right"/>
-            </w:pPr>
-            <w:r>
-              <w:t xml:space="preserve">0.5750912</w:t>
-            </w:r>
-          </w:p>
-        </w:tc>
-        <w:tc>
-          <w:tcPr/>
-          <w:p>
-            <w:pPr>
-              <w:pStyle w:val="Compact"/>
-              <w:jc w:val="right"/>
-            </w:pPr>
-            <w:r>
-              <w:t xml:space="preserve">97.66667</w:t>
-            </w:r>
-          </w:p>
-        </w:tc>
-        <w:tc>
-          <w:tcPr/>
-          <w:p>
-            <w:pPr>
-              <w:pStyle w:val="Compact"/>
-              <w:jc w:val="right"/>
-            </w:pPr>
-            <w:r>
-              <w:t xml:space="preserve">0.0015361</w:t>
-            </w:r>
-          </w:p>
-        </w:tc>
-        <w:tc>
-          <w:tcPr/>
-          <w:p>
-            <w:pPr>
-              <w:pStyle w:val="Compact"/>
-              <w:jc w:val="right"/>
-            </w:pPr>
-            <w:r>
-              <w:t xml:space="preserve">0.0028600</w:t>
-            </w:r>
-          </w:p>
-        </w:tc>
-        <w:tc>
-          <w:tcPr/>
-          <w:p>
-            <w:pPr>
-              <w:pStyle w:val="Compact"/>
-              <w:jc w:val="right"/>
-            </w:pPr>
-            <w:r>
-              <w:t xml:space="preserve">94.33333</w:t>
-            </w:r>
-          </w:p>
-        </w:tc>
-        <w:tc>
-          <w:tcPr/>
-          <w:p>
-            <w:pPr>
-              <w:pStyle w:val="Compact"/>
-              <w:jc w:val="right"/>
-            </w:pPr>
-            <w:r>
-              <w:t xml:space="preserve">93.88889</w:t>
-            </w:r>
-          </w:p>
-        </w:tc>
-      </w:tr>
-      <w:tr>
-        <w:tc>
-          <w:tcPr/>
-          <w:p>
-            <w:pPr>
-              <w:pStyle w:val="Compact"/>
-              <w:jc w:val="left"/>
-            </w:pPr>
-            <w:r>
-              <w:t xml:space="preserve">female</w:t>
-            </w:r>
-          </w:p>
-        </w:tc>
-        <w:tc>
-          <w:tcPr/>
-          <w:p>
-            <w:pPr>
-              <w:pStyle w:val="Compact"/>
-              <w:jc w:val="left"/>
-            </w:pPr>
-            <w:r>
-              <w:t xml:space="preserve">cir</w:t>
-            </w:r>
-          </w:p>
-        </w:tc>
-        <w:tc>
-          <w:tcPr/>
-          <w:p>
-            <w:pPr>
-              <w:pStyle w:val="Compact"/>
-              <w:jc w:val="left"/>
-            </w:pPr>
-            <w:r>
-              <w:t xml:space="preserve">FALSE</w:t>
-            </w:r>
-          </w:p>
-        </w:tc>
-        <w:tc>
-          <w:tcPr/>
-          <w:p>
-            <w:pPr>
-              <w:pStyle w:val="Compact"/>
-              <w:jc w:val="right"/>
-            </w:pPr>
-            <w:r>
-              <w:t xml:space="preserve">0.0256604</w:t>
-            </w:r>
-          </w:p>
-        </w:tc>
-        <w:tc>
-          <w:tcPr/>
-          <w:p>
-            <w:pPr>
-              <w:pStyle w:val="Compact"/>
-              <w:jc w:val="right"/>
-            </w:pPr>
-            <w:r>
-              <w:t xml:space="preserve">0.4897999</w:t>
-            </w:r>
-          </w:p>
-        </w:tc>
-        <w:tc>
-          <w:tcPr/>
-          <w:p>
-            <w:pPr>
-              <w:pStyle w:val="Compact"/>
-              <w:jc w:val="right"/>
-            </w:pPr>
-            <w:r>
-              <w:t xml:space="preserve">98.70000</w:t>
-            </w:r>
-          </w:p>
-        </w:tc>
-        <w:tc>
-          <w:tcPr/>
-          <w:p>
-            <w:pPr>
-              <w:pStyle w:val="Compact"/>
-              <w:jc w:val="right"/>
-            </w:pPr>
-            <w:r>
-              <w:t xml:space="preserve">0.0010477</w:t>
-            </w:r>
-          </w:p>
-        </w:tc>
-        <w:tc>
-          <w:tcPr/>
-          <w:p>
-            <w:pPr>
-              <w:pStyle w:val="Compact"/>
-              <w:jc w:val="right"/>
-            </w:pPr>
-            <w:r>
-              <w:t xml:space="preserve">0.0027447</w:t>
-            </w:r>
-          </w:p>
-        </w:tc>
-        <w:tc>
-          <w:tcPr/>
-          <w:p>
-            <w:pPr>
-              <w:pStyle w:val="Compact"/>
-              <w:jc w:val="right"/>
-            </w:pPr>
-            <w:r>
-              <w:t xml:space="preserve">94.20000</w:t>
-            </w:r>
-          </w:p>
-        </w:tc>
-        <w:tc>
-          <w:tcPr/>
-          <w:p>
-            <w:pPr>
-              <w:pStyle w:val="Compact"/>
-              <w:jc w:val="right"/>
-            </w:pPr>
-            <w:r>
-              <w:t xml:space="preserve">94.20000</w:t>
-            </w:r>
-          </w:p>
-        </w:tc>
-      </w:tr>
-      <w:tr>
-        <w:tc>
-          <w:tcPr/>
-          <w:p>
-            <w:pPr>
-              <w:pStyle w:val="Compact"/>
-              <w:jc w:val="left"/>
-            </w:pPr>
-            <w:r>
-              <w:t xml:space="preserve">female</w:t>
-            </w:r>
-          </w:p>
-        </w:tc>
-        <w:tc>
-          <w:tcPr/>
-          <w:p>
-            <w:pPr>
-              <w:pStyle w:val="Compact"/>
-              <w:jc w:val="left"/>
-            </w:pPr>
-            <w:r>
-              <w:t xml:space="preserve">cir</w:t>
-            </w:r>
-          </w:p>
-        </w:tc>
-        <w:tc>
-          <w:tcPr/>
-          <w:p>
-            <w:pPr>
-              <w:pStyle w:val="Compact"/>
-              <w:jc w:val="left"/>
-            </w:pPr>
-            <w:r>
-              <w:t xml:space="preserve">TRUE</w:t>
-            </w:r>
-          </w:p>
-        </w:tc>
-        <w:tc>
-          <w:tcPr/>
-          <w:p>
-            <w:pPr>
-              <w:pStyle w:val="Compact"/>
-              <w:jc w:val="right"/>
-            </w:pPr>
-            <w:r>
-              <w:t xml:space="preserve">0.0254315</w:t>
-            </w:r>
-          </w:p>
-        </w:tc>
-        <w:tc>
-          <w:tcPr/>
-          <w:p>
-            <w:pPr>
-              <w:pStyle w:val="Compact"/>
-              <w:jc w:val="right"/>
-            </w:pPr>
-            <w:r>
-              <w:t xml:space="preserve">0.4866536</w:t>
-            </w:r>
-          </w:p>
-        </w:tc>
-        <w:tc>
-          <w:tcPr/>
-          <w:p>
-            <w:pPr>
-              <w:pStyle w:val="Compact"/>
-              <w:jc w:val="right"/>
-            </w:pPr>
-            <w:r>
-              <w:t xml:space="preserve">98.22222</w:t>
-            </w:r>
-          </w:p>
-        </w:tc>
-        <w:tc>
-          <w:tcPr/>
-          <w:p>
-            <w:pPr>
-              <w:pStyle w:val="Compact"/>
-              <w:jc w:val="right"/>
-            </w:pPr>
-            <w:r>
-              <w:t xml:space="preserve">0.0010439</w:t>
-            </w:r>
-          </w:p>
-        </w:tc>
-        <w:tc>
-          <w:tcPr/>
-          <w:p>
-            <w:pPr>
-              <w:pStyle w:val="Compact"/>
-              <w:jc w:val="right"/>
-            </w:pPr>
-            <w:r>
-              <w:t xml:space="preserve">0.0027309</w:t>
-            </w:r>
-          </w:p>
-        </w:tc>
-        <w:tc>
-          <w:tcPr/>
-          <w:p>
-            <w:pPr>
-              <w:pStyle w:val="Compact"/>
-              <w:jc w:val="right"/>
-            </w:pPr>
-            <w:r>
-              <w:t xml:space="preserve">94.00000</w:t>
-            </w:r>
-          </w:p>
-        </w:tc>
-        <w:tc>
-          <w:tcPr/>
-          <w:p>
-            <w:pPr>
-              <w:pStyle w:val="Compact"/>
-              <w:jc w:val="right"/>
-            </w:pPr>
-            <w:r>
-              <w:t xml:space="preserve">94.22222</w:t>
-            </w:r>
-          </w:p>
-        </w:tc>
-      </w:tr>
-      <w:tr>
-        <w:tc>
-          <w:tcPr/>
-          <w:p>
-            <w:pPr>
-              <w:pStyle w:val="Compact"/>
-              <w:jc w:val="left"/>
-            </w:pPr>
-            <w:r>
-              <w:t xml:space="preserve">female</w:t>
-            </w:r>
-          </w:p>
-        </w:tc>
-        <w:tc>
-          <w:tcPr/>
-          <w:p>
-            <w:pPr>
-              <w:pStyle w:val="Compact"/>
-              <w:jc w:val="left"/>
-            </w:pPr>
-            <w:r>
-              <w:t xml:space="preserve">tmle_log_rr</w:t>
-            </w:r>
-          </w:p>
-        </w:tc>
-        <w:tc>
-          <w:tcPr/>
-          <w:p>
-            <w:pPr>
-              <w:pStyle w:val="Compact"/>
-              <w:jc w:val="left"/>
-            </w:pPr>
-            <w:r>
-              <w:t xml:space="preserve">TRUE</w:t>
-            </w:r>
-          </w:p>
-        </w:tc>
-        <w:tc>
-          <w:tcPr/>
-          <w:p>
-            <w:pPr>
-              <w:pStyle w:val="Compact"/>
-              <w:jc w:val="right"/>
-            </w:pPr>
-            <w:r>
-              <w:t xml:space="preserve">0.0254519</w:t>
-            </w:r>
-          </w:p>
-        </w:tc>
-        <w:tc>
-          <w:tcPr/>
-          <w:p>
-            <w:pPr>
-              <w:pStyle w:val="Compact"/>
-              <w:jc w:val="right"/>
-            </w:pPr>
-            <w:r>
-              <w:t xml:space="preserve">0.4890442</w:t>
-            </w:r>
-          </w:p>
-        </w:tc>
-        <w:tc>
-          <w:tcPr/>
-          <w:p>
-            <w:pPr>
-              <w:pStyle w:val="Compact"/>
-              <w:jc w:val="right"/>
-            </w:pPr>
-            <w:r>
-              <w:t xml:space="preserve">98.66667</w:t>
-            </w:r>
-          </w:p>
-        </w:tc>
-        <w:tc>
-          <w:tcPr/>
-          <w:p>
-            <w:pPr>
-              <w:pStyle w:val="Compact"/>
-              <w:jc w:val="right"/>
-            </w:pPr>
-            <w:r>
-              <w:t xml:space="preserve">0.0010441</w:t>
-            </w:r>
-          </w:p>
-        </w:tc>
-        <w:tc>
-          <w:tcPr/>
-          <w:p>
-            <w:pPr>
-              <w:pStyle w:val="Compact"/>
-              <w:jc w:val="right"/>
-            </w:pPr>
-            <w:r>
-              <w:t xml:space="preserve">0.0027086</w:t>
-            </w:r>
-          </w:p>
-        </w:tc>
-        <w:tc>
-          <w:tcPr/>
-          <w:p>
-            <w:pPr>
-              <w:pStyle w:val="Compact"/>
-              <w:jc w:val="right"/>
-            </w:pPr>
-            <w:r>
-              <w:t xml:space="preserve">93.88889</w:t>
-            </w:r>
-          </w:p>
-        </w:tc>
-        <w:tc>
-          <w:tcPr/>
-          <w:p>
-            <w:pPr>
-              <w:pStyle w:val="Compact"/>
-              <w:jc w:val="right"/>
-            </w:pPr>
-            <w:r>
-              <w:t xml:space="preserve">94.33333</w:t>
-            </w:r>
-          </w:p>
-        </w:tc>
-      </w:tr>
-      <w:tr>
-        <w:tc>
-          <w:tcPr/>
-          <w:p>
-            <w:pPr>
-              <w:pStyle w:val="Compact"/>
-              <w:jc w:val="left"/>
-            </w:pPr>
-            <w:r>
-              <w:t xml:space="preserve">main</w:t>
-            </w:r>
-          </w:p>
-        </w:tc>
-        <w:tc>
-          <w:tcPr/>
-          <w:p>
-            <w:pPr>
-              <w:pStyle w:val="Compact"/>
-              <w:jc w:val="left"/>
-            </w:pPr>
-            <w:r>
-              <w:t xml:space="preserve">cir</w:t>
-            </w:r>
-          </w:p>
-        </w:tc>
-        <w:tc>
-          <w:tcPr/>
-          <w:p>
-            <w:pPr>
-              <w:pStyle w:val="Compact"/>
-              <w:jc w:val="left"/>
-            </w:pPr>
-            <w:r>
-              <w:t xml:space="preserve">TRUE</w:t>
-            </w:r>
-          </w:p>
-        </w:tc>
-        <w:tc>
-          <w:tcPr/>
-          <w:p>
-            <w:pPr>
-              <w:pStyle w:val="Compact"/>
-              <w:jc w:val="right"/>
-            </w:pPr>
-            <w:r>
-              <w:t xml:space="preserve">0.0373290</w:t>
-            </w:r>
-          </w:p>
-        </w:tc>
-        <w:tc>
-          <w:tcPr/>
-          <w:p>
-            <w:pPr>
-              <w:pStyle w:val="Compact"/>
-              <w:jc w:val="right"/>
-            </w:pPr>
-            <w:r>
-              <w:t xml:space="preserve">0.5275918</w:t>
-            </w:r>
-          </w:p>
-        </w:tc>
-        <w:tc>
-          <w:tcPr/>
-          <w:p>
-            <w:pPr>
-              <w:pStyle w:val="Compact"/>
-              <w:jc w:val="right"/>
-            </w:pPr>
-            <w:r>
-              <w:t xml:space="preserve">99.88889</w:t>
-            </w:r>
-          </w:p>
-        </w:tc>
-        <w:tc>
-          <w:tcPr/>
-          <w:p>
-            <w:pPr>
-              <w:pStyle w:val="Compact"/>
-              <w:jc w:val="right"/>
-            </w:pPr>
-            <w:r>
-              <w:t xml:space="preserve">0.0009557</w:t>
-            </w:r>
-          </w:p>
-        </w:tc>
-        <w:tc>
-          <w:tcPr/>
-          <w:p>
-            <w:pPr>
-              <w:pStyle w:val="Compact"/>
-              <w:jc w:val="right"/>
-            </w:pPr>
-            <w:r>
-              <w:t xml:space="preserve">0.0050061</w:t>
-            </w:r>
-          </w:p>
-        </w:tc>
-        <w:tc>
-          <w:tcPr/>
-          <w:p>
-            <w:pPr>
-              <w:pStyle w:val="Compact"/>
-              <w:jc w:val="right"/>
-            </w:pPr>
-            <w:r>
-              <w:t xml:space="preserve">81.66667</w:t>
-            </w:r>
-          </w:p>
-        </w:tc>
-        <w:tc>
-          <w:tcPr/>
-          <w:p>
-            <w:pPr>
-              <w:pStyle w:val="Compact"/>
-              <w:jc w:val="right"/>
-            </w:pPr>
-            <w:r>
-              <w:t xml:space="preserve">96.00000</w:t>
-            </w:r>
-          </w:p>
-        </w:tc>
-      </w:tr>
-      <w:tr>
-        <w:tc>
-          <w:tcPr/>
-          <w:p>
-            <w:pPr>
-              <w:pStyle w:val="Compact"/>
-              <w:jc w:val="left"/>
-            </w:pPr>
-            <w:r>
-              <w:t xml:space="preserve">main</w:t>
-            </w:r>
-          </w:p>
-        </w:tc>
-        <w:tc>
-          <w:tcPr/>
-          <w:p>
-            <w:pPr>
-              <w:pStyle w:val="Compact"/>
-              <w:jc w:val="left"/>
-            </w:pPr>
-            <w:r>
-              <w:t xml:space="preserve">tmle_log_rr</w:t>
-            </w:r>
-          </w:p>
-        </w:tc>
-        <w:tc>
-          <w:tcPr/>
-          <w:p>
-            <w:pPr>
-              <w:pStyle w:val="Compact"/>
-              <w:jc w:val="left"/>
-            </w:pPr>
-            <w:r>
-              <w:t xml:space="preserve">TRUE</w:t>
-            </w:r>
-          </w:p>
-        </w:tc>
-        <w:tc>
-          <w:tcPr/>
-          <w:p>
-            <w:pPr>
-              <w:pStyle w:val="Compact"/>
-              <w:jc w:val="right"/>
-            </w:pPr>
-            <w:r>
-              <w:t xml:space="preserve">0.0373881</w:t>
-            </w:r>
-          </w:p>
-        </w:tc>
-        <w:tc>
-          <w:tcPr/>
-          <w:p>
-            <w:pPr>
-              <w:pStyle w:val="Compact"/>
-              <w:jc w:val="right"/>
-            </w:pPr>
-            <w:r>
-              <w:t xml:space="preserve">0.5269972</w:t>
-            </w:r>
-          </w:p>
-        </w:tc>
-        <w:tc>
-          <w:tcPr/>
-          <w:p>
-            <w:pPr>
-              <w:pStyle w:val="Compact"/>
-              <w:jc w:val="right"/>
-            </w:pPr>
-            <w:r>
-              <w:t xml:space="preserve">99.77778</w:t>
-            </w:r>
-          </w:p>
-        </w:tc>
-        <w:tc>
-          <w:tcPr/>
-          <w:p>
-            <w:pPr>
-              <w:pStyle w:val="Compact"/>
-              <w:jc w:val="right"/>
-            </w:pPr>
-            <w:r>
-              <w:t xml:space="preserve">0.0009627</w:t>
-            </w:r>
-          </w:p>
-        </w:tc>
-        <w:tc>
-          <w:tcPr/>
-          <w:p>
-            <w:pPr>
-              <w:pStyle w:val="Compact"/>
-              <w:jc w:val="right"/>
-            </w:pPr>
-            <w:r>
-              <w:t xml:space="preserve">0.0050333</w:t>
-            </w:r>
-          </w:p>
-        </w:tc>
-        <w:tc>
-          <w:tcPr/>
-          <w:p>
-            <w:pPr>
-              <w:pStyle w:val="Compact"/>
-              <w:jc w:val="right"/>
-            </w:pPr>
-            <w:r>
-              <w:t xml:space="preserve">81.44444</w:t>
-            </w:r>
-          </w:p>
-        </w:tc>
-        <w:tc>
-          <w:tcPr/>
-          <w:p>
-            <w:pPr>
-              <w:pStyle w:val="Compact"/>
-              <w:jc w:val="right"/>
-            </w:pPr>
-            <w:r>
-              <w:t xml:space="preserve">96.11111</w:t>
-            </w:r>
-          </w:p>
-        </w:tc>
-      </w:tr>
-      <w:tr>
-        <w:tc>
-          <w:tcPr/>
-          <w:p>
-            <w:pPr>
-              <w:pStyle w:val="Compact"/>
-              <w:jc w:val="left"/>
-            </w:pPr>
-            <w:r>
-              <w:t xml:space="preserve">main</w:t>
-            </w:r>
-          </w:p>
-        </w:tc>
-        <w:tc>
-          <w:tcPr/>
-          <w:p>
-            <w:pPr>
-              <w:pStyle w:val="Compact"/>
-              <w:jc w:val="left"/>
-            </w:pPr>
-            <w:r>
-              <w:t xml:space="preserve">cir</w:t>
-            </w:r>
-          </w:p>
-        </w:tc>
-        <w:tc>
-          <w:tcPr/>
-          <w:p>
-            <w:pPr>
-              <w:pStyle w:val="Compact"/>
-              <w:jc w:val="left"/>
-            </w:pPr>
-            <w:r>
-              <w:t xml:space="preserve">FALSE</w:t>
-            </w:r>
-          </w:p>
-        </w:tc>
-        <w:tc>
-          <w:tcPr/>
-          <w:p>
-            <w:pPr>
-              <w:pStyle w:val="Compact"/>
-              <w:jc w:val="right"/>
-            </w:pPr>
-            <w:r>
-              <w:t xml:space="preserve">0.0372937</w:t>
-            </w:r>
-          </w:p>
-        </w:tc>
-        <w:tc>
-          <w:tcPr/>
-          <w:p>
-            <w:pPr>
-              <w:pStyle w:val="Compact"/>
-              <w:jc w:val="right"/>
-            </w:pPr>
-            <w:r>
-              <w:t xml:space="preserve">0.5273180</w:t>
-            </w:r>
-          </w:p>
-        </w:tc>
-        <w:tc>
-          <w:tcPr/>
-          <w:p>
-            <w:pPr>
-              <w:pStyle w:val="Compact"/>
-              <w:jc w:val="right"/>
-            </w:pPr>
-            <w:r>
-              <w:t xml:space="preserve">99.70000</w:t>
-            </w:r>
-          </w:p>
-        </w:tc>
-        <w:tc>
-          <w:tcPr/>
-          <w:p>
-            <w:pPr>
-              <w:pStyle w:val="Compact"/>
-              <w:jc w:val="right"/>
-            </w:pPr>
-            <w:r>
-              <w:t xml:space="preserve">0.0009420</w:t>
-            </w:r>
-          </w:p>
-        </w:tc>
-        <w:tc>
-          <w:tcPr/>
-          <w:p>
-            <w:pPr>
-              <w:pStyle w:val="Compact"/>
-              <w:jc w:val="right"/>
-            </w:pPr>
-            <w:r>
-              <w:t xml:space="preserve">0.0050018</w:t>
-            </w:r>
-          </w:p>
-        </w:tc>
-        <w:tc>
-          <w:tcPr/>
-          <w:p>
-            <w:pPr>
-              <w:pStyle w:val="Compact"/>
-              <w:jc w:val="right"/>
-            </w:pPr>
-            <w:r>
-              <w:t xml:space="preserve">80.60000</w:t>
-            </w:r>
-          </w:p>
-        </w:tc>
-        <w:tc>
-          <w:tcPr/>
-          <w:p>
-            <w:pPr>
-              <w:pStyle w:val="Compact"/>
-              <w:jc w:val="right"/>
-            </w:pPr>
-            <w:r>
-              <w:t xml:space="preserve">95.80000</w:t>
-            </w:r>
-          </w:p>
-        </w:tc>
-      </w:tr>
-      <w:tr>
-        <w:tc>
-          <w:tcPr/>
-          <w:p>
-            <w:pPr>
-              <w:pStyle w:val="Compact"/>
-              <w:jc w:val="left"/>
-            </w:pPr>
-            <w:r>
-              <w:t xml:space="preserve">male</w:t>
-            </w:r>
-          </w:p>
-        </w:tc>
-        <w:tc>
-          <w:tcPr/>
-          <w:p>
-            <w:pPr>
-              <w:pStyle w:val="Compact"/>
-              <w:jc w:val="left"/>
-            </w:pPr>
-            <w:r>
-              <w:t xml:space="preserve">cir</w:t>
-            </w:r>
-          </w:p>
-        </w:tc>
-        <w:tc>
-          <w:tcPr/>
-          <w:p>
-            <w:pPr>
-              <w:pStyle w:val="Compact"/>
-              <w:jc w:val="left"/>
-            </w:pPr>
-            <w:r>
-              <w:t xml:space="preserve">FALSE</w:t>
-            </w:r>
-          </w:p>
-        </w:tc>
-        <w:tc>
-          <w:tcPr/>
-          <w:p>
-            <w:pPr>
-              <w:pStyle w:val="Compact"/>
-              <w:jc w:val="right"/>
-            </w:pPr>
-            <w:r>
-              <w:t xml:space="preserve">0.0295843</w:t>
-            </w:r>
-          </w:p>
-        </w:tc>
-        <w:tc>
-          <w:tcPr/>
-          <w:p>
-            <w:pPr>
-              <w:pStyle w:val="Compact"/>
-              <w:jc w:val="right"/>
-            </w:pPr>
-            <w:r>
-              <w:t xml:space="preserve">0.4778484</w:t>
-            </w:r>
-          </w:p>
-        </w:tc>
-        <w:tc>
-          <w:tcPr/>
-          <w:p>
-            <w:pPr>
-              <w:pStyle w:val="Compact"/>
-              <w:jc w:val="right"/>
-            </w:pPr>
-            <w:r>
-              <w:t xml:space="preserve">98.70000</w:t>
-            </w:r>
-          </w:p>
-        </w:tc>
-        <w:tc>
-          <w:tcPr/>
-          <w:p>
-            <w:pPr>
-              <w:pStyle w:val="Compact"/>
-              <w:jc w:val="right"/>
-            </w:pPr>
-            <w:r>
-              <w:t xml:space="preserve">0.0012095</w:t>
-            </w:r>
-          </w:p>
-        </w:tc>
-        <w:tc>
-          <w:tcPr/>
-          <w:p>
-            <w:pPr>
-              <w:pStyle w:val="Compact"/>
-              <w:jc w:val="right"/>
-            </w:pPr>
-            <w:r>
-              <w:t xml:space="preserve">0.0038330</w:t>
-            </w:r>
-          </w:p>
-        </w:tc>
-        <w:tc>
-          <w:tcPr/>
-          <w:p>
-            <w:pPr>
-              <w:pStyle w:val="Compact"/>
-              <w:jc w:val="right"/>
-            </w:pPr>
-            <w:r>
-              <w:t xml:space="preserve">91.50000</w:t>
-            </w:r>
-          </w:p>
-        </w:tc>
-        <w:tc>
-          <w:tcPr/>
-          <w:p>
-            <w:pPr>
-              <w:pStyle w:val="Compact"/>
-              <w:jc w:val="right"/>
-            </w:pPr>
-            <w:r>
-              <w:t xml:space="preserve">94.90000</w:t>
-            </w:r>
-          </w:p>
-        </w:tc>
-      </w:tr>
-      <w:tr>
-        <w:tc>
-          <w:tcPr/>
-          <w:p>
-            <w:pPr>
-              <w:pStyle w:val="Compact"/>
-              <w:jc w:val="left"/>
-            </w:pPr>
-            <w:r>
-              <w:t xml:space="preserve">male</w:t>
-            </w:r>
-          </w:p>
-        </w:tc>
-        <w:tc>
-          <w:tcPr/>
-          <w:p>
-            <w:pPr>
-              <w:pStyle w:val="Compact"/>
-              <w:jc w:val="left"/>
-            </w:pPr>
-            <w:r>
-              <w:t xml:space="preserve">tmle_log_rr</w:t>
-            </w:r>
-          </w:p>
-        </w:tc>
-        <w:tc>
-          <w:tcPr/>
-          <w:p>
-            <w:pPr>
-              <w:pStyle w:val="Compact"/>
-              <w:jc w:val="left"/>
-            </w:pPr>
-            <w:r>
-              <w:t xml:space="preserve">TRUE</w:t>
-            </w:r>
-          </w:p>
-        </w:tc>
-        <w:tc>
-          <w:tcPr/>
-          <w:p>
-            <w:pPr>
-              <w:pStyle w:val="Compact"/>
-              <w:jc w:val="right"/>
-            </w:pPr>
-            <w:r>
-              <w:t xml:space="preserve">0.0297473</w:t>
-            </w:r>
-          </w:p>
-        </w:tc>
-        <w:tc>
-          <w:tcPr/>
-          <w:p>
-            <w:pPr>
-              <w:pStyle w:val="Compact"/>
-              <w:jc w:val="right"/>
-            </w:pPr>
-            <w:r>
-              <w:t xml:space="preserve">0.4789087</w:t>
-            </w:r>
-          </w:p>
-        </w:tc>
-        <w:tc>
-          <w:tcPr/>
-          <w:p>
-            <w:pPr>
-              <w:pStyle w:val="Compact"/>
-              <w:jc w:val="right"/>
-            </w:pPr>
-            <w:r>
-              <w:t xml:space="preserve">98.66667</w:t>
-            </w:r>
-          </w:p>
-        </w:tc>
-        <w:tc>
-          <w:tcPr/>
-          <w:p>
-            <w:pPr>
-              <w:pStyle w:val="Compact"/>
-              <w:jc w:val="right"/>
-            </w:pPr>
-            <w:r>
-              <w:t xml:space="preserve">0.0012292</w:t>
-            </w:r>
-          </w:p>
-        </w:tc>
-        <w:tc>
-          <w:tcPr/>
-          <w:p>
-            <w:pPr>
-              <w:pStyle w:val="Compact"/>
-              <w:jc w:val="right"/>
-            </w:pPr>
-            <w:r>
-              <w:t xml:space="preserve">0.0038582</w:t>
-            </w:r>
-          </w:p>
-        </w:tc>
-        <w:tc>
-          <w:tcPr/>
-          <w:p>
-            <w:pPr>
-              <w:pStyle w:val="Compact"/>
-              <w:jc w:val="right"/>
-            </w:pPr>
-            <w:r>
-              <w:t xml:space="preserve">91.00000</w:t>
-            </w:r>
-          </w:p>
-        </w:tc>
-        <w:tc>
-          <w:tcPr/>
-          <w:p>
-            <w:pPr>
-              <w:pStyle w:val="Compact"/>
-              <w:jc w:val="right"/>
-            </w:pPr>
-            <w:r>
-              <w:t xml:space="preserve">94.88889</w:t>
-            </w:r>
-          </w:p>
-        </w:tc>
-      </w:tr>
-      <w:tr>
-        <w:tc>
-          <w:tcPr/>
-          <w:p>
-            <w:pPr>
-              <w:pStyle w:val="Compact"/>
-              <w:jc w:val="left"/>
-            </w:pPr>
-            <w:r>
-              <w:t xml:space="preserve">male</w:t>
-            </w:r>
-          </w:p>
-        </w:tc>
-        <w:tc>
-          <w:tcPr/>
-          <w:p>
-            <w:pPr>
-              <w:pStyle w:val="Compact"/>
-              <w:jc w:val="left"/>
-            </w:pPr>
-            <w:r>
-              <w:t xml:space="preserve">cir</w:t>
-            </w:r>
-          </w:p>
-        </w:tc>
-        <w:tc>
-          <w:tcPr/>
-          <w:p>
-            <w:pPr>
-              <w:pStyle w:val="Compact"/>
-              <w:jc w:val="left"/>
-            </w:pPr>
-            <w:r>
-              <w:t xml:space="preserve">TRUE</w:t>
-            </w:r>
-          </w:p>
-        </w:tc>
-        <w:tc>
-          <w:tcPr/>
-          <w:p>
-            <w:pPr>
-              <w:pStyle w:val="Compact"/>
-              <w:jc w:val="right"/>
-            </w:pPr>
-            <w:r>
-              <w:t xml:space="preserve">0.0296536</w:t>
-            </w:r>
-          </w:p>
-        </w:tc>
-        <w:tc>
-          <w:tcPr/>
-          <w:p>
-            <w:pPr>
-              <w:pStyle w:val="Compact"/>
-              <w:jc w:val="right"/>
-            </w:pPr>
-            <w:r>
-              <w:t xml:space="preserve">0.4765640</w:t>
-            </w:r>
-          </w:p>
-        </w:tc>
-        <w:tc>
-          <w:tcPr/>
-          <w:p>
-            <w:pPr>
-              <w:pStyle w:val="Compact"/>
-              <w:jc w:val="right"/>
-            </w:pPr>
-            <w:r>
-              <w:t xml:space="preserve">98.77778</w:t>
-            </w:r>
-          </w:p>
-        </w:tc>
-        <w:tc>
-          <w:tcPr/>
-          <w:p>
-            <w:pPr>
-              <w:pStyle w:val="Compact"/>
-              <w:jc w:val="right"/>
-            </w:pPr>
-            <w:r>
-              <w:t xml:space="preserve">0.0012194</w:t>
-            </w:r>
-          </w:p>
-        </w:tc>
-        <w:tc>
-          <w:tcPr/>
-          <w:p>
-            <w:pPr>
-              <w:pStyle w:val="Compact"/>
-              <w:jc w:val="right"/>
-            </w:pPr>
-            <w:r>
-              <w:t xml:space="preserve">0.0038718</w:t>
-            </w:r>
-          </w:p>
-        </w:tc>
-        <w:tc>
-          <w:tcPr/>
-          <w:p>
-            <w:pPr>
-              <w:pStyle w:val="Compact"/>
-              <w:jc w:val="right"/>
-            </w:pPr>
-            <w:r>
-              <w:t xml:space="preserve">90.66667</w:t>
-            </w:r>
-          </w:p>
-        </w:tc>
-        <w:tc>
-          <w:tcPr/>
-          <w:p>
-            <w:pPr>
-              <w:pStyle w:val="Compact"/>
-              <w:jc w:val="right"/>
-            </w:pPr>
-            <w:r>
-              <w:t xml:space="preserve">94.88889</w:t>
+              <w:t xml:space="preserve">6300</w:t>
+            </w:r>
+          </w:p>
+        </w:tc>
+        <w:tc>
+          <w:tcPr/>
+          <w:p>
+            <w:pPr>
+              <w:pStyle w:val="Compact"/>
+              <w:jc w:val="right"/>
+            </w:pPr>
+            <w:r>
+              <w:t xml:space="preserve">0.0300491</w:t>
+            </w:r>
+          </w:p>
+        </w:tc>
+        <w:tc>
+          <w:tcPr/>
+          <w:p>
+            <w:pPr>
+              <w:pStyle w:val="Compact"/>
+              <w:jc w:val="right"/>
+            </w:pPr>
+            <w:r>
+              <w:t xml:space="preserve">0.0012906</w:t>
+            </w:r>
+          </w:p>
+        </w:tc>
+        <w:tc>
+          <w:tcPr/>
+          <w:p>
+            <w:pPr>
+              <w:pStyle w:val="Compact"/>
+              <w:jc w:val="right"/>
+            </w:pPr>
+            <w:r>
+              <w:t xml:space="preserve">0.0032561</w:t>
+            </w:r>
+          </w:p>
+        </w:tc>
+        <w:tc>
+          <w:tcPr/>
+          <w:p>
+            <w:pPr>
+              <w:pStyle w:val="Compact"/>
+              <w:jc w:val="right"/>
+            </w:pPr>
+            <w:r>
+              <w:t xml:space="preserve">0.5317160</w:t>
+            </w:r>
+          </w:p>
+        </w:tc>
+        <w:tc>
+          <w:tcPr/>
+          <w:p>
+            <w:pPr>
+              <w:pStyle w:val="Compact"/>
+              <w:jc w:val="right"/>
+            </w:pPr>
+            <w:r>
+              <w:t xml:space="preserve">94.47619</w:t>
+            </w:r>
+          </w:p>
+        </w:tc>
+        <w:tc>
+          <w:tcPr/>
+          <w:p>
+            <w:pPr>
+              <w:pStyle w:val="Compact"/>
+              <w:jc w:val="right"/>
+            </w:pPr>
+            <w:r>
+              <w:t xml:space="preserve">98.28571</w:t>
+            </w:r>
+          </w:p>
+        </w:tc>
+        <w:tc>
+          <w:tcPr/>
+          <w:p>
+            <w:pPr>
+              <w:pStyle w:val="Compact"/>
+              <w:jc w:val="right"/>
+            </w:pPr>
+            <w:r>
+              <w:t xml:space="preserve">92.20635</w:t>
             </w:r>
           </w:p>
         </w:tc>
